--- a/Figures/Watershed_Risk_Tables/Bedwell.docx
+++ b/Figures/Watershed_Risk_Tables/Bedwell.docx
@@ -240,7 +240,7 @@
                 <w:rFonts w:ascii="Calibri" w:hAnsi="Calibri"/>
                 <w:sz w:val="20"/>
               </w:rPr>
-              <w:t xml:space="default">25</w:t>
+              <w:t xml:space="default">20</w:t>
             </w:r>
           </w:p>
         </w:tc>
@@ -286,7 +286,7 @@
                 <w:rFonts w:ascii="Calibri" w:hAnsi="Calibri"/>
                 <w:sz w:val="20"/>
               </w:rPr>
-              <w:t xml:space="default">VH</w:t>
+              <w:t xml:space="default">H</w:t>
             </w:r>
           </w:p>
         </w:tc>
@@ -383,7 +383,7 @@
                 <w:rFonts w:ascii="Calibri" w:hAnsi="Calibri"/>
                 <w:sz w:val="20"/>
               </w:rPr>
-              <w:t xml:space="default">25</w:t>
+              <w:t xml:space="default">20</w:t>
             </w:r>
           </w:p>
         </w:tc>
@@ -429,7 +429,7 @@
                 <w:rFonts w:ascii="Calibri" w:hAnsi="Calibri"/>
                 <w:sz w:val="20"/>
               </w:rPr>
-              <w:t xml:space="default">VH</w:t>
+              <w:t xml:space="default">H</w:t>
             </w:r>
           </w:p>
         </w:tc>
@@ -503,7 +503,7 @@
                 <w:rFonts w:ascii="Calibri" w:hAnsi="Calibri"/>
                 <w:sz w:val="20"/>
               </w:rPr>
-              <w:t xml:space="default">3</w:t>
+              <w:t xml:space="default">1</w:t>
             </w:r>
           </w:p>
         </w:tc>
@@ -623,53 +623,53 @@
                 <w:rFonts w:ascii="Calibri" w:hAnsi="Calibri"/>
                 <w:sz w:val="20"/>
               </w:rPr>
-              <w:t xml:space="default">LF51: Mortality or fitness reduction as a result of disease, parasites, or pathogens</w:t>
-            </w:r>
-          </w:p>
-        </w:tc>
-        <w:tc>
-          <w:tcPr>
-            <w:tcBorders>
-              <w:top w:val="single" w:space="0" w:color="D3D3D3"/>
-              <w:bottom w:val="single" w:space="0" w:color="D3D3D3"/>
-              <w:start w:val="single" w:space="0" w:color="D3D3D3"/>
-              <w:end w:val="single" w:space="0" w:color="D3D3D3"/>
-            </w:tcBorders>
-          </w:tcPr>
-          <w:p>
-            <w:pPr>
-              <w:spacing w:before="0" w:after="60"/>
-              <w:keepNext/>
-            </w:pPr>
-            <w:r>
-              <w:rPr>
-                <w:rFonts w:ascii="Calibri" w:hAnsi="Calibri"/>
-                <w:sz w:val="20"/>
-              </w:rPr>
-              <w:t xml:space="default">3</w:t>
-            </w:r>
-          </w:p>
-        </w:tc>
-        <w:tc>
-          <w:tcPr>
-            <w:tcBorders>
-              <w:top w:val="single" w:space="0" w:color="D3D3D3"/>
-              <w:bottom w:val="single" w:space="0" w:color="D3D3D3"/>
-              <w:start w:val="single" w:space="0" w:color="D3D3D3"/>
-              <w:end w:val="single" w:space="0" w:color="D3D3D3"/>
-            </w:tcBorders>
-          </w:tcPr>
-          <w:p>
-            <w:pPr>
-              <w:spacing w:before="0" w:after="60"/>
-              <w:keepNext/>
-            </w:pPr>
-            <w:r>
-              <w:rPr>
-                <w:rFonts w:ascii="Calibri" w:hAnsi="Calibri"/>
-                <w:sz w:val="20"/>
-              </w:rPr>
-              <w:t xml:space="default">20</w:t>
+              <w:t xml:space="default">LF67: Mortality or fitness reduction due changes in biological characteristics such as fecundity, maturation rate, sex ratios, size at age, etc</w:t>
+            </w:r>
+          </w:p>
+        </w:tc>
+        <w:tc>
+          <w:tcPr>
+            <w:tcBorders>
+              <w:top w:val="single" w:space="0" w:color="D3D3D3"/>
+              <w:bottom w:val="single" w:space="0" w:color="D3D3D3"/>
+              <w:start w:val="single" w:space="0" w:color="D3D3D3"/>
+              <w:end w:val="single" w:space="0" w:color="D3D3D3"/>
+            </w:tcBorders>
+          </w:tcPr>
+          <w:p>
+            <w:pPr>
+              <w:spacing w:before="0" w:after="60"/>
+              <w:keepNext/>
+            </w:pPr>
+            <w:r>
+              <w:rPr>
+                <w:rFonts w:ascii="Calibri" w:hAnsi="Calibri"/>
+                <w:sz w:val="20"/>
+              </w:rPr>
+              <w:t xml:space="default">4</w:t>
+            </w:r>
+          </w:p>
+        </w:tc>
+        <w:tc>
+          <w:tcPr>
+            <w:tcBorders>
+              <w:top w:val="single" w:space="0" w:color="D3D3D3"/>
+              <w:bottom w:val="single" w:space="0" w:color="D3D3D3"/>
+              <w:start w:val="single" w:space="0" w:color="D3D3D3"/>
+              <w:end w:val="single" w:space="0" w:color="D3D3D3"/>
+            </w:tcBorders>
+          </w:tcPr>
+          <w:p>
+            <w:pPr>
+              <w:spacing w:before="0" w:after="60"/>
+              <w:keepNext/>
+            </w:pPr>
+            <w:r>
+              <w:rPr>
+                <w:rFonts w:ascii="Calibri" w:hAnsi="Calibri"/>
+                <w:sz w:val="20"/>
+              </w:rPr>
+              <w:t xml:space="default">16</w:t>
             </w:r>
           </w:p>
         </w:tc>
@@ -715,7 +715,7 @@
                 <w:rFonts w:ascii="Calibri" w:hAnsi="Calibri"/>
                 <w:sz w:val="20"/>
               </w:rPr>
-              <w:t xml:space="default">VH</w:t>
+              <w:t xml:space="default">H</w:t>
             </w:r>
           </w:p>
         </w:tc>
@@ -766,76 +766,76 @@
                 <w:rFonts w:ascii="Calibri" w:hAnsi="Calibri"/>
                 <w:sz w:val="20"/>
               </w:rPr>
-              <w:t xml:space="default">LF67: Mortality or fitness reduction due changes in biological characteristics such as fecundity, maturation rate, sex ratios, size at age, etc</w:t>
-            </w:r>
-          </w:p>
-        </w:tc>
-        <w:tc>
-          <w:tcPr>
-            <w:tcBorders>
-              <w:top w:val="single" w:space="0" w:color="D3D3D3"/>
-              <w:bottom w:val="single" w:space="0" w:color="D3D3D3"/>
-              <w:start w:val="single" w:space="0" w:color="D3D3D3"/>
-              <w:end w:val="single" w:space="0" w:color="D3D3D3"/>
-            </w:tcBorders>
-          </w:tcPr>
-          <w:p>
-            <w:pPr>
-              <w:spacing w:before="0" w:after="60"/>
-              <w:keepNext/>
-            </w:pPr>
-            <w:r>
-              <w:rPr>
-                <w:rFonts w:ascii="Calibri" w:hAnsi="Calibri"/>
-                <w:sz w:val="20"/>
-              </w:rPr>
-              <w:t xml:space="default">3</w:t>
-            </w:r>
-          </w:p>
-        </w:tc>
-        <w:tc>
-          <w:tcPr>
-            <w:tcBorders>
-              <w:top w:val="single" w:space="0" w:color="D3D3D3"/>
-              <w:bottom w:val="single" w:space="0" w:color="D3D3D3"/>
-              <w:start w:val="single" w:space="0" w:color="D3D3D3"/>
-              <w:end w:val="single" w:space="0" w:color="D3D3D3"/>
-            </w:tcBorders>
-          </w:tcPr>
-          <w:p>
-            <w:pPr>
-              <w:spacing w:before="0" w:after="60"/>
-              <w:keepNext/>
-            </w:pPr>
-            <w:r>
-              <w:rPr>
-                <w:rFonts w:ascii="Calibri" w:hAnsi="Calibri"/>
-                <w:sz w:val="20"/>
-              </w:rPr>
-              <w:t xml:space="default">20</w:t>
-            </w:r>
-          </w:p>
-        </w:tc>
-        <w:tc>
-          <w:tcPr>
-            <w:tcBorders>
-              <w:top w:val="single" w:space="0" w:color="D3D3D3"/>
-              <w:bottom w:val="single" w:space="0" w:color="D3D3D3"/>
-              <w:start w:val="single" w:space="0" w:color="D3D3D3"/>
-              <w:end w:val="single" w:space="0" w:color="D3D3D3"/>
-            </w:tcBorders>
-          </w:tcPr>
-          <w:p>
-            <w:pPr>
-              <w:spacing w:before="0" w:after="60"/>
-              <w:keepNext/>
-            </w:pPr>
-            <w:r>
-              <w:rPr>
-                <w:rFonts w:ascii="Calibri" w:hAnsi="Calibri"/>
-                <w:sz w:val="20"/>
-              </w:rPr>
-              <w:t xml:space="default">H</w:t>
+              <w:t xml:space="default">LF6: Limited or delayed access due to physical migration barriers and/or lack of safe migration routes (including lack of cover and complexity)</w:t>
+            </w:r>
+          </w:p>
+        </w:tc>
+        <w:tc>
+          <w:tcPr>
+            <w:tcBorders>
+              <w:top w:val="single" w:space="0" w:color="D3D3D3"/>
+              <w:bottom w:val="single" w:space="0" w:color="D3D3D3"/>
+              <w:start w:val="single" w:space="0" w:color="D3D3D3"/>
+              <w:end w:val="single" w:space="0" w:color="D3D3D3"/>
+            </w:tcBorders>
+          </w:tcPr>
+          <w:p>
+            <w:pPr>
+              <w:spacing w:before="0" w:after="60"/>
+              <w:keepNext/>
+            </w:pPr>
+            <w:r>
+              <w:rPr>
+                <w:rFonts w:ascii="Calibri" w:hAnsi="Calibri"/>
+                <w:sz w:val="20"/>
+              </w:rPr>
+              <w:t xml:space="default">5</w:t>
+            </w:r>
+          </w:p>
+        </w:tc>
+        <w:tc>
+          <w:tcPr>
+            <w:tcBorders>
+              <w:top w:val="single" w:space="0" w:color="D3D3D3"/>
+              <w:bottom w:val="single" w:space="0" w:color="D3D3D3"/>
+              <w:start w:val="single" w:space="0" w:color="D3D3D3"/>
+              <w:end w:val="single" w:space="0" w:color="D3D3D3"/>
+            </w:tcBorders>
+          </w:tcPr>
+          <w:p>
+            <w:pPr>
+              <w:spacing w:before="0" w:after="60"/>
+              <w:keepNext/>
+            </w:pPr>
+            <w:r>
+              <w:rPr>
+                <w:rFonts w:ascii="Calibri" w:hAnsi="Calibri"/>
+                <w:sz w:val="20"/>
+              </w:rPr>
+              <w:t xml:space="default">15</w:t>
+            </w:r>
+          </w:p>
+        </w:tc>
+        <w:tc>
+          <w:tcPr>
+            <w:tcBorders>
+              <w:top w:val="single" w:space="0" w:color="D3D3D3"/>
+              <w:bottom w:val="single" w:space="0" w:color="D3D3D3"/>
+              <w:start w:val="single" w:space="0" w:color="D3D3D3"/>
+              <w:end w:val="single" w:space="0" w:color="D3D3D3"/>
+            </w:tcBorders>
+          </w:tcPr>
+          <w:p>
+            <w:pPr>
+              <w:spacing w:before="0" w:after="60"/>
+              <w:keepNext/>
+            </w:pPr>
+            <w:r>
+              <w:rPr>
+                <w:rFonts w:ascii="Calibri" w:hAnsi="Calibri"/>
+                <w:sz w:val="20"/>
+              </w:rPr>
+              <w:t xml:space="default">M</w:t>
             </w:r>
           </w:p>
         </w:tc>
@@ -909,53 +909,53 @@
                 <w:rFonts w:ascii="Calibri" w:hAnsi="Calibri"/>
                 <w:sz w:val="20"/>
               </w:rPr>
-              <w:t xml:space="default">LF6: Limited or delayed access due to physical migration barriers and/or lack of safe migration routes (including lack of cover and complexity)</w:t>
-            </w:r>
-          </w:p>
-        </w:tc>
-        <w:tc>
-          <w:tcPr>
-            <w:tcBorders>
-              <w:top w:val="single" w:space="0" w:color="D3D3D3"/>
-              <w:bottom w:val="single" w:space="0" w:color="D3D3D3"/>
-              <w:start w:val="single" w:space="0" w:color="D3D3D3"/>
-              <w:end w:val="single" w:space="0" w:color="D3D3D3"/>
-            </w:tcBorders>
-          </w:tcPr>
-          <w:p>
-            <w:pPr>
-              <w:spacing w:before="0" w:after="60"/>
-              <w:keepNext/>
-            </w:pPr>
-            <w:r>
-              <w:rPr>
-                <w:rFonts w:ascii="Calibri" w:hAnsi="Calibri"/>
-                <w:sz w:val="20"/>
-              </w:rPr>
-              <w:t xml:space="default">6</w:t>
-            </w:r>
-          </w:p>
-        </w:tc>
-        <w:tc>
-          <w:tcPr>
-            <w:tcBorders>
-              <w:top w:val="single" w:space="0" w:color="D3D3D3"/>
-              <w:bottom w:val="single" w:space="0" w:color="D3D3D3"/>
-              <w:start w:val="single" w:space="0" w:color="D3D3D3"/>
-              <w:end w:val="single" w:space="0" w:color="D3D3D3"/>
-            </w:tcBorders>
-          </w:tcPr>
-          <w:p>
-            <w:pPr>
-              <w:spacing w:before="0" w:after="60"/>
-              <w:keepNext/>
-            </w:pPr>
-            <w:r>
-              <w:rPr>
-                <w:rFonts w:ascii="Calibri" w:hAnsi="Calibri"/>
-                <w:sz w:val="20"/>
-              </w:rPr>
-              <w:t xml:space="default">12</w:t>
+              <w:t xml:space="default">LF40: Mortality or fitness reduction due to frequent and higher peak flows causing flushing</w:t>
+            </w:r>
+          </w:p>
+        </w:tc>
+        <w:tc>
+          <w:tcPr>
+            <w:tcBorders>
+              <w:top w:val="single" w:space="0" w:color="D3D3D3"/>
+              <w:bottom w:val="single" w:space="0" w:color="D3D3D3"/>
+              <w:start w:val="single" w:space="0" w:color="D3D3D3"/>
+              <w:end w:val="single" w:space="0" w:color="D3D3D3"/>
+            </w:tcBorders>
+          </w:tcPr>
+          <w:p>
+            <w:pPr>
+              <w:spacing w:before="0" w:after="60"/>
+              <w:keepNext/>
+            </w:pPr>
+            <w:r>
+              <w:rPr>
+                <w:rFonts w:ascii="Calibri" w:hAnsi="Calibri"/>
+                <w:sz w:val="20"/>
+              </w:rPr>
+              <w:t xml:space="default">5</w:t>
+            </w:r>
+          </w:p>
+        </w:tc>
+        <w:tc>
+          <w:tcPr>
+            <w:tcBorders>
+              <w:top w:val="single" w:space="0" w:color="D3D3D3"/>
+              <w:bottom w:val="single" w:space="0" w:color="D3D3D3"/>
+              <w:start w:val="single" w:space="0" w:color="D3D3D3"/>
+              <w:end w:val="single" w:space="0" w:color="D3D3D3"/>
+            </w:tcBorders>
+          </w:tcPr>
+          <w:p>
+            <w:pPr>
+              <w:spacing w:before="0" w:after="60"/>
+              <w:keepNext/>
+            </w:pPr>
+            <w:r>
+              <w:rPr>
+                <w:rFonts w:ascii="Calibri" w:hAnsi="Calibri"/>
+                <w:sz w:val="20"/>
+              </w:rPr>
+              <w:t xml:space="default">15</w:t>
             </w:r>
           </w:p>
         </w:tc>
@@ -1001,7 +1001,7 @@
                 <w:rFonts w:ascii="Calibri" w:hAnsi="Calibri"/>
                 <w:sz w:val="20"/>
               </w:rPr>
-              <w:t xml:space="default">H</w:t>
+              <w:t xml:space="default">VH</w:t>
             </w:r>
           </w:p>
         </w:tc>
@@ -1052,53 +1052,53 @@
                 <w:rFonts w:ascii="Calibri" w:hAnsi="Calibri"/>
                 <w:sz w:val="20"/>
               </w:rPr>
-              <w:t xml:space="default">LF7: Pre-spawn mortality or fitness reduction due to poor quality of spawning habitat</w:t>
-            </w:r>
-          </w:p>
-        </w:tc>
-        <w:tc>
-          <w:tcPr>
-            <w:tcBorders>
-              <w:top w:val="single" w:space="0" w:color="D3D3D3"/>
-              <w:bottom w:val="single" w:space="0" w:color="D3D3D3"/>
-              <w:start w:val="single" w:space="0" w:color="D3D3D3"/>
-              <w:end w:val="single" w:space="0" w:color="D3D3D3"/>
-            </w:tcBorders>
-          </w:tcPr>
-          <w:p>
-            <w:pPr>
-              <w:spacing w:before="0" w:after="60"/>
-              <w:keepNext/>
-            </w:pPr>
-            <w:r>
-              <w:rPr>
-                <w:rFonts w:ascii="Calibri" w:hAnsi="Calibri"/>
-                <w:sz w:val="20"/>
-              </w:rPr>
-              <w:t xml:space="default">6</w:t>
-            </w:r>
-          </w:p>
-        </w:tc>
-        <w:tc>
-          <w:tcPr>
-            <w:tcBorders>
-              <w:top w:val="single" w:space="0" w:color="D3D3D3"/>
-              <w:bottom w:val="single" w:space="0" w:color="D3D3D3"/>
-              <w:start w:val="single" w:space="0" w:color="D3D3D3"/>
-              <w:end w:val="single" w:space="0" w:color="D3D3D3"/>
-            </w:tcBorders>
-          </w:tcPr>
-          <w:p>
-            <w:pPr>
-              <w:spacing w:before="0" w:after="60"/>
-              <w:keepNext/>
-            </w:pPr>
-            <w:r>
-              <w:rPr>
-                <w:rFonts w:ascii="Calibri" w:hAnsi="Calibri"/>
-                <w:sz w:val="20"/>
-              </w:rPr>
-              <w:t xml:space="default">12</w:t>
+              <w:t xml:space="default">LF58: Mortality or fitness reduction due to reduction in quality of vegetation habitat</w:t>
+            </w:r>
+          </w:p>
+        </w:tc>
+        <w:tc>
+          <w:tcPr>
+            <w:tcBorders>
+              <w:top w:val="single" w:space="0" w:color="D3D3D3"/>
+              <w:bottom w:val="single" w:space="0" w:color="D3D3D3"/>
+              <w:start w:val="single" w:space="0" w:color="D3D3D3"/>
+              <w:end w:val="single" w:space="0" w:color="D3D3D3"/>
+            </w:tcBorders>
+          </w:tcPr>
+          <w:p>
+            <w:pPr>
+              <w:spacing w:before="0" w:after="60"/>
+              <w:keepNext/>
+            </w:pPr>
+            <w:r>
+              <w:rPr>
+                <w:rFonts w:ascii="Calibri" w:hAnsi="Calibri"/>
+                <w:sz w:val="20"/>
+              </w:rPr>
+              <w:t xml:space="default">5</w:t>
+            </w:r>
+          </w:p>
+        </w:tc>
+        <w:tc>
+          <w:tcPr>
+            <w:tcBorders>
+              <w:top w:val="single" w:space="0" w:color="D3D3D3"/>
+              <w:bottom w:val="single" w:space="0" w:color="D3D3D3"/>
+              <w:start w:val="single" w:space="0" w:color="D3D3D3"/>
+              <w:end w:val="single" w:space="0" w:color="D3D3D3"/>
+            </w:tcBorders>
+          </w:tcPr>
+          <w:p>
+            <w:pPr>
+              <w:spacing w:before="0" w:after="60"/>
+              <w:keepNext/>
+            </w:pPr>
+            <w:r>
+              <w:rPr>
+                <w:rFonts w:ascii="Calibri" w:hAnsi="Calibri"/>
+                <w:sz w:val="20"/>
+              </w:rPr>
+              <w:t xml:space="default">15</w:t>
             </w:r>
           </w:p>
         </w:tc>
@@ -1144,7 +1144,7 @@
                 <w:rFonts w:ascii="Calibri" w:hAnsi="Calibri"/>
                 <w:sz w:val="20"/>
               </w:rPr>
-              <w:t xml:space="default">H</w:t>
+              <w:t xml:space="default">VH</w:t>
             </w:r>
           </w:p>
         </w:tc>
@@ -1195,53 +1195,53 @@
                 <w:rFonts w:ascii="Calibri" w:hAnsi="Calibri"/>
                 <w:sz w:val="20"/>
               </w:rPr>
-              <w:t xml:space="default">LF8: Pre-spawn mortality or fitness reduction due to reduced quantity of spawning habitat</w:t>
-            </w:r>
-          </w:p>
-        </w:tc>
-        <w:tc>
-          <w:tcPr>
-            <w:tcBorders>
-              <w:top w:val="single" w:space="0" w:color="D3D3D3"/>
-              <w:bottom w:val="single" w:space="0" w:color="D3D3D3"/>
-              <w:start w:val="single" w:space="0" w:color="D3D3D3"/>
-              <w:end w:val="single" w:space="0" w:color="D3D3D3"/>
-            </w:tcBorders>
-          </w:tcPr>
-          <w:p>
-            <w:pPr>
-              <w:spacing w:before="0" w:after="60"/>
-              <w:keepNext/>
-            </w:pPr>
-            <w:r>
-              <w:rPr>
-                <w:rFonts w:ascii="Calibri" w:hAnsi="Calibri"/>
-                <w:sz w:val="20"/>
-              </w:rPr>
-              <w:t xml:space="default">6</w:t>
-            </w:r>
-          </w:p>
-        </w:tc>
-        <w:tc>
-          <w:tcPr>
-            <w:tcBorders>
-              <w:top w:val="single" w:space="0" w:color="D3D3D3"/>
-              <w:bottom w:val="single" w:space="0" w:color="D3D3D3"/>
-              <w:start w:val="single" w:space="0" w:color="D3D3D3"/>
-              <w:end w:val="single" w:space="0" w:color="D3D3D3"/>
-            </w:tcBorders>
-          </w:tcPr>
-          <w:p>
-            <w:pPr>
-              <w:spacing w:before="0" w:after="60"/>
-              <w:keepNext/>
-            </w:pPr>
-            <w:r>
-              <w:rPr>
-                <w:rFonts w:ascii="Calibri" w:hAnsi="Calibri"/>
-                <w:sz w:val="20"/>
-              </w:rPr>
-              <w:t xml:space="default">12</w:t>
+              <w:t xml:space="default">LF59: Mortality or fitness reduction due to reduction in quantity of vegetation habitat</w:t>
+            </w:r>
+          </w:p>
+        </w:tc>
+        <w:tc>
+          <w:tcPr>
+            <w:tcBorders>
+              <w:top w:val="single" w:space="0" w:color="D3D3D3"/>
+              <w:bottom w:val="single" w:space="0" w:color="D3D3D3"/>
+              <w:start w:val="single" w:space="0" w:color="D3D3D3"/>
+              <w:end w:val="single" w:space="0" w:color="D3D3D3"/>
+            </w:tcBorders>
+          </w:tcPr>
+          <w:p>
+            <w:pPr>
+              <w:spacing w:before="0" w:after="60"/>
+              <w:keepNext/>
+            </w:pPr>
+            <w:r>
+              <w:rPr>
+                <w:rFonts w:ascii="Calibri" w:hAnsi="Calibri"/>
+                <w:sz w:val="20"/>
+              </w:rPr>
+              <w:t xml:space="default">5</w:t>
+            </w:r>
+          </w:p>
+        </w:tc>
+        <w:tc>
+          <w:tcPr>
+            <w:tcBorders>
+              <w:top w:val="single" w:space="0" w:color="D3D3D3"/>
+              <w:bottom w:val="single" w:space="0" w:color="D3D3D3"/>
+              <w:start w:val="single" w:space="0" w:color="D3D3D3"/>
+              <w:end w:val="single" w:space="0" w:color="D3D3D3"/>
+            </w:tcBorders>
+          </w:tcPr>
+          <w:p>
+            <w:pPr>
+              <w:spacing w:before="0" w:after="60"/>
+              <w:keepNext/>
+            </w:pPr>
+            <w:r>
+              <w:rPr>
+                <w:rFonts w:ascii="Calibri" w:hAnsi="Calibri"/>
+                <w:sz w:val="20"/>
+              </w:rPr>
+              <w:t xml:space="default">15</w:t>
             </w:r>
           </w:p>
         </w:tc>
@@ -1287,7 +1287,7 @@
                 <w:rFonts w:ascii="Calibri" w:hAnsi="Calibri"/>
                 <w:sz w:val="20"/>
               </w:rPr>
-              <w:t xml:space="default">H</w:t>
+              <w:t xml:space="default">VH</w:t>
             </w:r>
           </w:p>
         </w:tc>
@@ -1338,30 +1338,30 @@
                 <w:rFonts w:ascii="Calibri" w:hAnsi="Calibri"/>
                 <w:sz w:val="20"/>
               </w:rPr>
-              <w:t xml:space="default">LF40: Mortality or fitness reduction due to frequent and higher peak flows causing flushing</w:t>
-            </w:r>
-          </w:p>
-        </w:tc>
-        <w:tc>
-          <w:tcPr>
-            <w:tcBorders>
-              <w:top w:val="single" w:space="0" w:color="D3D3D3"/>
-              <w:bottom w:val="single" w:space="0" w:color="D3D3D3"/>
-              <w:start w:val="single" w:space="0" w:color="D3D3D3"/>
-              <w:end w:val="single" w:space="0" w:color="D3D3D3"/>
-            </w:tcBorders>
-          </w:tcPr>
-          <w:p>
-            <w:pPr>
-              <w:spacing w:before="0" w:after="60"/>
-              <w:keepNext/>
-            </w:pPr>
-            <w:r>
-              <w:rPr>
-                <w:rFonts w:ascii="Calibri" w:hAnsi="Calibri"/>
-                <w:sz w:val="20"/>
-              </w:rPr>
-              <w:t xml:space="default">6</w:t>
+              <w:t xml:space="default">LF7: Pre-spawn mortality or fitness reduction due to poor quality of spawning habitat</w:t>
+            </w:r>
+          </w:p>
+        </w:tc>
+        <w:tc>
+          <w:tcPr>
+            <w:tcBorders>
+              <w:top w:val="single" w:space="0" w:color="D3D3D3"/>
+              <w:bottom w:val="single" w:space="0" w:color="D3D3D3"/>
+              <w:start w:val="single" w:space="0" w:color="D3D3D3"/>
+              <w:end w:val="single" w:space="0" w:color="D3D3D3"/>
+            </w:tcBorders>
+          </w:tcPr>
+          <w:p>
+            <w:pPr>
+              <w:spacing w:before="0" w:after="60"/>
+              <w:keepNext/>
+            </w:pPr>
+            <w:r>
+              <w:rPr>
+                <w:rFonts w:ascii="Calibri" w:hAnsi="Calibri"/>
+                <w:sz w:val="20"/>
+              </w:rPr>
+              <w:t xml:space="default">9</w:t>
             </w:r>
           </w:p>
         </w:tc>
@@ -1481,30 +1481,30 @@
                 <w:rFonts w:ascii="Calibri" w:hAnsi="Calibri"/>
                 <w:sz w:val="20"/>
               </w:rPr>
-              <w:t xml:space="default">LF58: Mortality or fitness reduction due to reduction in quality of vegetation habitat</w:t>
-            </w:r>
-          </w:p>
-        </w:tc>
-        <w:tc>
-          <w:tcPr>
-            <w:tcBorders>
-              <w:top w:val="single" w:space="0" w:color="D3D3D3"/>
-              <w:bottom w:val="single" w:space="0" w:color="D3D3D3"/>
-              <w:start w:val="single" w:space="0" w:color="D3D3D3"/>
-              <w:end w:val="single" w:space="0" w:color="D3D3D3"/>
-            </w:tcBorders>
-          </w:tcPr>
-          <w:p>
-            <w:pPr>
-              <w:spacing w:before="0" w:after="60"/>
-              <w:keepNext/>
-            </w:pPr>
-            <w:r>
-              <w:rPr>
-                <w:rFonts w:ascii="Calibri" w:hAnsi="Calibri"/>
-                <w:sz w:val="20"/>
-              </w:rPr>
-              <w:t xml:space="default">6</w:t>
+              <w:t xml:space="default">LF51: Mortality or fitness reduction as a result of disease, parasites, or pathogens</w:t>
+            </w:r>
+          </w:p>
+        </w:tc>
+        <w:tc>
+          <w:tcPr>
+            <w:tcBorders>
+              <w:top w:val="single" w:space="0" w:color="D3D3D3"/>
+              <w:bottom w:val="single" w:space="0" w:color="D3D3D3"/>
+              <w:start w:val="single" w:space="0" w:color="D3D3D3"/>
+              <w:end w:val="single" w:space="0" w:color="D3D3D3"/>
+            </w:tcBorders>
+          </w:tcPr>
+          <w:p>
+            <w:pPr>
+              <w:spacing w:before="0" w:after="60"/>
+              <w:keepNext/>
+            </w:pPr>
+            <w:r>
+              <w:rPr>
+                <w:rFonts w:ascii="Calibri" w:hAnsi="Calibri"/>
+                <w:sz w:val="20"/>
+              </w:rPr>
+              <w:t xml:space="default">9</w:t>
             </w:r>
           </w:p>
         </w:tc>
@@ -1550,30 +1550,30 @@
                 <w:rFonts w:ascii="Calibri" w:hAnsi="Calibri"/>
                 <w:sz w:val="20"/>
               </w:rPr>
+              <w:t xml:space="default">H</w:t>
+            </w:r>
+          </w:p>
+        </w:tc>
+        <w:tc>
+          <w:tcPr>
+            <w:tcBorders>
+              <w:top w:val="single" w:space="0" w:color="D3D3D3"/>
+              <w:bottom w:val="single" w:space="0" w:color="D3D3D3"/>
+              <w:start w:val="single" w:space="0" w:color="D3D3D3"/>
+              <w:end w:val="single" w:space="0" w:color="D3D3D3"/>
+            </w:tcBorders>
+          </w:tcPr>
+          <w:p>
+            <w:pPr>
+              <w:spacing w:before="0" w:after="60"/>
+              <w:keepNext/>
+            </w:pPr>
+            <w:r>
+              <w:rPr>
+                <w:rFonts w:ascii="Calibri" w:hAnsi="Calibri"/>
+                <w:sz w:val="20"/>
+              </w:rPr>
               <w:t xml:space="default">M</w:t>
-            </w:r>
-          </w:p>
-        </w:tc>
-        <w:tc>
-          <w:tcPr>
-            <w:tcBorders>
-              <w:top w:val="single" w:space="0" w:color="D3D3D3"/>
-              <w:bottom w:val="single" w:space="0" w:color="D3D3D3"/>
-              <w:start w:val="single" w:space="0" w:color="D3D3D3"/>
-              <w:end w:val="single" w:space="0" w:color="D3D3D3"/>
-            </w:tcBorders>
-          </w:tcPr>
-          <w:p>
-            <w:pPr>
-              <w:spacing w:before="0" w:after="60"/>
-              <w:keepNext/>
-            </w:pPr>
-            <w:r>
-              <w:rPr>
-                <w:rFonts w:ascii="Calibri" w:hAnsi="Calibri"/>
-                <w:sz w:val="20"/>
-              </w:rPr>
-              <w:t xml:space="default">H</w:t>
             </w:r>
           </w:p>
         </w:tc>
@@ -1624,7 +1624,30 @@
                 <w:rFonts w:ascii="Calibri" w:hAnsi="Calibri"/>
                 <w:sz w:val="20"/>
               </w:rPr>
-              <w:t xml:space="default">LF59: Mortality or fitness reduction due to reduction in quantity of vegetation habitat</w:t>
+              <w:t xml:space="default">LF69: Mortality or fitness reduction as a result of rearing in a hatchery environment leading to maladaptation to the wild environment. This is measured in a reduction in PNI.</w:t>
+            </w:r>
+          </w:p>
+        </w:tc>
+        <w:tc>
+          <w:tcPr>
+            <w:tcBorders>
+              <w:top w:val="single" w:space="0" w:color="D3D3D3"/>
+              <w:bottom w:val="single" w:space="0" w:color="D3D3D3"/>
+              <w:start w:val="single" w:space="0" w:color="D3D3D3"/>
+              <w:end w:val="single" w:space="0" w:color="D3D3D3"/>
+            </w:tcBorders>
+          </w:tcPr>
+          <w:p>
+            <w:pPr>
+              <w:spacing w:before="0" w:after="60"/>
+              <w:keepNext/>
+            </w:pPr>
+            <w:r>
+              <w:rPr>
+                <w:rFonts w:ascii="Calibri" w:hAnsi="Calibri"/>
+                <w:sz w:val="20"/>
+              </w:rPr>
+              <w:t xml:space="default">11</w:t>
             </w:r>
           </w:p>
         </w:tc>
@@ -1670,7 +1693,7 @@
                 <w:rFonts w:ascii="Calibri" w:hAnsi="Calibri"/>
                 <w:sz w:val="20"/>
               </w:rPr>
-              <w:t xml:space="default">12</w:t>
+              <w:t xml:space="default">L</w:t>
             </w:r>
           </w:p>
         </w:tc>
@@ -1694,29 +1717,6 @@
                 <w:sz w:val="20"/>
               </w:rPr>
               <w:t xml:space="default">M</w:t>
-            </w:r>
-          </w:p>
-        </w:tc>
-        <w:tc>
-          <w:tcPr>
-            <w:tcBorders>
-              <w:top w:val="single" w:space="0" w:color="D3D3D3"/>
-              <w:bottom w:val="single" w:space="0" w:color="D3D3D3"/>
-              <w:start w:val="single" w:space="0" w:color="D3D3D3"/>
-              <w:end w:val="single" w:space="0" w:color="D3D3D3"/>
-            </w:tcBorders>
-          </w:tcPr>
-          <w:p>
-            <w:pPr>
-              <w:spacing w:before="0" w:after="60"/>
-              <w:keepNext/>
-            </w:pPr>
-            <w:r>
-              <w:rPr>
-                <w:rFonts w:ascii="Calibri" w:hAnsi="Calibri"/>
-                <w:sz w:val="20"/>
-              </w:rPr>
-              <w:t xml:space="default">H</w:t>
             </w:r>
           </w:p>
         </w:tc>
@@ -1910,99 +1910,99 @@
                 <w:rFonts w:ascii="Calibri" w:hAnsi="Calibri"/>
                 <w:sz w:val="20"/>
               </w:rPr>
-              <w:t xml:space="default">LF69: Mortality or fitness reduction as a result of rearing in a hatchery environment leading to maladaptation to the wild environment. This is measured in a reduction in PNI.</w:t>
-            </w:r>
-          </w:p>
-        </w:tc>
-        <w:tc>
-          <w:tcPr>
-            <w:tcBorders>
-              <w:top w:val="single" w:space="0" w:color="D3D3D3"/>
-              <w:bottom w:val="single" w:space="0" w:color="D3D3D3"/>
-              <w:start w:val="single" w:space="0" w:color="D3D3D3"/>
-              <w:end w:val="single" w:space="0" w:color="D3D3D3"/>
-            </w:tcBorders>
-          </w:tcPr>
-          <w:p>
-            <w:pPr>
-              <w:spacing w:before="0" w:after="60"/>
-              <w:keepNext/>
-            </w:pPr>
-            <w:r>
-              <w:rPr>
-                <w:rFonts w:ascii="Calibri" w:hAnsi="Calibri"/>
-                <w:sz w:val="20"/>
-              </w:rPr>
-              <w:t xml:space="default">12</w:t>
-            </w:r>
-          </w:p>
-        </w:tc>
-        <w:tc>
-          <w:tcPr>
-            <w:tcBorders>
-              <w:top w:val="single" w:space="0" w:color="D3D3D3"/>
-              <w:bottom w:val="single" w:space="0" w:color="D3D3D3"/>
-              <w:start w:val="single" w:space="0" w:color="D3D3D3"/>
-              <w:end w:val="single" w:space="0" w:color="D3D3D3"/>
-            </w:tcBorders>
-          </w:tcPr>
-          <w:p>
-            <w:pPr>
-              <w:spacing w:before="0" w:after="60"/>
-              <w:keepNext/>
-            </w:pPr>
-            <w:r>
-              <w:rPr>
-                <w:rFonts w:ascii="Calibri" w:hAnsi="Calibri"/>
-                <w:sz w:val="20"/>
-              </w:rPr>
-              <w:t xml:space="default">4</w:t>
-            </w:r>
-          </w:p>
-        </w:tc>
-        <w:tc>
-          <w:tcPr>
-            <w:tcBorders>
-              <w:top w:val="single" w:space="0" w:color="D3D3D3"/>
-              <w:bottom w:val="single" w:space="0" w:color="D3D3D3"/>
-              <w:start w:val="single" w:space="0" w:color="D3D3D3"/>
-              <w:end w:val="single" w:space="0" w:color="D3D3D3"/>
-            </w:tcBorders>
-          </w:tcPr>
-          <w:p>
-            <w:pPr>
-              <w:spacing w:before="0" w:after="60"/>
-              <w:keepNext/>
-            </w:pPr>
-            <w:r>
-              <w:rPr>
-                <w:rFonts w:ascii="Calibri" w:hAnsi="Calibri"/>
-                <w:sz w:val="20"/>
-              </w:rPr>
-              <w:t xml:space="default">L</w:t>
-            </w:r>
-          </w:p>
-        </w:tc>
-        <w:tc>
-          <w:tcPr>
-            <w:tcBorders>
-              <w:top w:val="single" w:space="0" w:color="D3D3D3"/>
-              <w:bottom w:val="single" w:space="0" w:color="D3D3D3"/>
-              <w:start w:val="single" w:space="0" w:color="D3D3D3"/>
-              <w:end w:val="single" w:space="0" w:color="D3D3D3"/>
-            </w:tcBorders>
-          </w:tcPr>
-          <w:p>
-            <w:pPr>
-              <w:spacing w:before="0" w:after="60"/>
-              <w:keepNext/>
-            </w:pPr>
-            <w:r>
-              <w:rPr>
-                <w:rFonts w:ascii="Calibri" w:hAnsi="Calibri"/>
-                <w:sz w:val="20"/>
-              </w:rPr>
-              <w:t xml:space="default">L</w:t>
+              <w:t xml:space="default">LF1: Mortality or fitness reduction due to predation from pinnipeds or other aquatic species</w:t>
+            </w:r>
+          </w:p>
+        </w:tc>
+        <w:tc>
+          <w:tcPr>
+            <w:tcBorders>
+              <w:top w:val="single" w:space="0" w:color="D3D3D3"/>
+              <w:bottom w:val="single" w:space="0" w:color="D3D3D3"/>
+              <w:start w:val="single" w:space="0" w:color="D3D3D3"/>
+              <w:end w:val="single" w:space="0" w:color="D3D3D3"/>
+            </w:tcBorders>
+          </w:tcPr>
+          <w:p>
+            <w:pPr>
+              <w:spacing w:before="0" w:after="60"/>
+              <w:keepNext/>
+            </w:pPr>
+            <w:r>
+              <w:rPr>
+                <w:rFonts w:ascii="Calibri" w:hAnsi="Calibri"/>
+                <w:sz w:val="20"/>
+              </w:rPr>
+              <w:t xml:space="default">13</w:t>
+            </w:r>
+          </w:p>
+        </w:tc>
+        <w:tc>
+          <w:tcPr>
+            <w:tcBorders>
+              <w:top w:val="single" w:space="0" w:color="D3D3D3"/>
+              <w:bottom w:val="single" w:space="0" w:color="D3D3D3"/>
+              <w:start w:val="single" w:space="0" w:color="D3D3D3"/>
+              <w:end w:val="single" w:space="0" w:color="D3D3D3"/>
+            </w:tcBorders>
+          </w:tcPr>
+          <w:p>
+            <w:pPr>
+              <w:spacing w:before="0" w:after="60"/>
+              <w:keepNext/>
+            </w:pPr>
+            <w:r>
+              <w:rPr>
+                <w:rFonts w:ascii="Calibri" w:hAnsi="Calibri"/>
+                <w:sz w:val="20"/>
+              </w:rPr>
+              <w:t xml:space="default">3</w:t>
+            </w:r>
+          </w:p>
+        </w:tc>
+        <w:tc>
+          <w:tcPr>
+            <w:tcBorders>
+              <w:top w:val="single" w:space="0" w:color="D3D3D3"/>
+              <w:bottom w:val="single" w:space="0" w:color="D3D3D3"/>
+              <w:start w:val="single" w:space="0" w:color="D3D3D3"/>
+              <w:end w:val="single" w:space="0" w:color="D3D3D3"/>
+            </w:tcBorders>
+          </w:tcPr>
+          <w:p>
+            <w:pPr>
+              <w:spacing w:before="0" w:after="60"/>
+              <w:keepNext/>
+            </w:pPr>
+            <w:r>
+              <w:rPr>
+                <w:rFonts w:ascii="Calibri" w:hAnsi="Calibri"/>
+                <w:sz w:val="20"/>
+              </w:rPr>
+              <w:t xml:space="default">VL</w:t>
+            </w:r>
+          </w:p>
+        </w:tc>
+        <w:tc>
+          <w:tcPr>
+            <w:tcBorders>
+              <w:top w:val="single" w:space="0" w:color="D3D3D3"/>
+              <w:bottom w:val="single" w:space="0" w:color="D3D3D3"/>
+              <w:start w:val="single" w:space="0" w:color="D3D3D3"/>
+              <w:end w:val="single" w:space="0" w:color="D3D3D3"/>
+            </w:tcBorders>
+          </w:tcPr>
+          <w:p>
+            <w:pPr>
+              <w:spacing w:before="0" w:after="60"/>
+              <w:keepNext/>
+            </w:pPr>
+            <w:r>
+              <w:rPr>
+                <w:rFonts w:ascii="Calibri" w:hAnsi="Calibri"/>
+                <w:sz w:val="20"/>
+              </w:rPr>
+              <w:t xml:space="default">M</w:t>
             </w:r>
           </w:p>
         </w:tc>
@@ -2053,76 +2053,76 @@
                 <w:rFonts w:ascii="Calibri" w:hAnsi="Calibri"/>
                 <w:sz w:val="20"/>
               </w:rPr>
-              <w:t xml:space="default">LF41: Mortality or fitness reduction as a result of competition with hatchery fry</w:t>
-            </w:r>
-          </w:p>
-        </w:tc>
-        <w:tc>
-          <w:tcPr>
-            <w:tcBorders>
-              <w:top w:val="single" w:space="0" w:color="D3D3D3"/>
-              <w:bottom w:val="single" w:space="0" w:color="D3D3D3"/>
-              <w:start w:val="single" w:space="0" w:color="D3D3D3"/>
-              <w:end w:val="single" w:space="0" w:color="D3D3D3"/>
-            </w:tcBorders>
-          </w:tcPr>
-          <w:p>
-            <w:pPr>
-              <w:spacing w:before="0" w:after="60"/>
-              <w:keepNext/>
-            </w:pPr>
-            <w:r>
-              <w:rPr>
-                <w:rFonts w:ascii="Calibri" w:hAnsi="Calibri"/>
-                <w:sz w:val="20"/>
-              </w:rPr>
-              <w:t xml:space="default">14</w:t>
-            </w:r>
-          </w:p>
-        </w:tc>
-        <w:tc>
-          <w:tcPr>
-            <w:tcBorders>
-              <w:top w:val="single" w:space="0" w:color="D3D3D3"/>
-              <w:bottom w:val="single" w:space="0" w:color="D3D3D3"/>
-              <w:start w:val="single" w:space="0" w:color="D3D3D3"/>
-              <w:end w:val="single" w:space="0" w:color="D3D3D3"/>
-            </w:tcBorders>
-          </w:tcPr>
-          <w:p>
-            <w:pPr>
-              <w:spacing w:before="0" w:after="60"/>
-              <w:keepNext/>
-            </w:pPr>
-            <w:r>
-              <w:rPr>
-                <w:rFonts w:ascii="Calibri" w:hAnsi="Calibri"/>
-                <w:sz w:val="20"/>
-              </w:rPr>
-              <w:t xml:space="default">2</w:t>
-            </w:r>
-          </w:p>
-        </w:tc>
-        <w:tc>
-          <w:tcPr>
-            <w:tcBorders>
-              <w:top w:val="single" w:space="0" w:color="D3D3D3"/>
-              <w:bottom w:val="single" w:space="0" w:color="D3D3D3"/>
-              <w:start w:val="single" w:space="0" w:color="D3D3D3"/>
-              <w:end w:val="single" w:space="0" w:color="D3D3D3"/>
-            </w:tcBorders>
-          </w:tcPr>
-          <w:p>
-            <w:pPr>
-              <w:spacing w:before="0" w:after="60"/>
-              <w:keepNext/>
-            </w:pPr>
-            <w:r>
-              <w:rPr>
-                <w:rFonts w:ascii="Calibri" w:hAnsi="Calibri"/>
-                <w:sz w:val="20"/>
-              </w:rPr>
-              <w:t xml:space="default">L</w:t>
+              <w:t xml:space="default">LF8: Pre-spawn mortality or fitness reduction due to reduced quantity of spawning habitat</w:t>
+            </w:r>
+          </w:p>
+        </w:tc>
+        <w:tc>
+          <w:tcPr>
+            <w:tcBorders>
+              <w:top w:val="single" w:space="0" w:color="D3D3D3"/>
+              <w:bottom w:val="single" w:space="0" w:color="D3D3D3"/>
+              <w:start w:val="single" w:space="0" w:color="D3D3D3"/>
+              <w:end w:val="single" w:space="0" w:color="D3D3D3"/>
+            </w:tcBorders>
+          </w:tcPr>
+          <w:p>
+            <w:pPr>
+              <w:spacing w:before="0" w:after="60"/>
+              <w:keepNext/>
+            </w:pPr>
+            <w:r>
+              <w:rPr>
+                <w:rFonts w:ascii="Calibri" w:hAnsi="Calibri"/>
+                <w:sz w:val="20"/>
+              </w:rPr>
+              <w:t xml:space="default">13</w:t>
+            </w:r>
+          </w:p>
+        </w:tc>
+        <w:tc>
+          <w:tcPr>
+            <w:tcBorders>
+              <w:top w:val="single" w:space="0" w:color="D3D3D3"/>
+              <w:bottom w:val="single" w:space="0" w:color="D3D3D3"/>
+              <w:start w:val="single" w:space="0" w:color="D3D3D3"/>
+              <w:end w:val="single" w:space="0" w:color="D3D3D3"/>
+            </w:tcBorders>
+          </w:tcPr>
+          <w:p>
+            <w:pPr>
+              <w:spacing w:before="0" w:after="60"/>
+              <w:keepNext/>
+            </w:pPr>
+            <w:r>
+              <w:rPr>
+                <w:rFonts w:ascii="Calibri" w:hAnsi="Calibri"/>
+                <w:sz w:val="20"/>
+              </w:rPr>
+              <w:t xml:space="default">3</w:t>
+            </w:r>
+          </w:p>
+        </w:tc>
+        <w:tc>
+          <w:tcPr>
+            <w:tcBorders>
+              <w:top w:val="single" w:space="0" w:color="D3D3D3"/>
+              <w:bottom w:val="single" w:space="0" w:color="D3D3D3"/>
+              <w:start w:val="single" w:space="0" w:color="D3D3D3"/>
+              <w:end w:val="single" w:space="0" w:color="D3D3D3"/>
+            </w:tcBorders>
+          </w:tcPr>
+          <w:p>
+            <w:pPr>
+              <w:spacing w:before="0" w:after="60"/>
+              <w:keepNext/>
+            </w:pPr>
+            <w:r>
+              <w:rPr>
+                <w:rFonts w:ascii="Calibri" w:hAnsi="Calibri"/>
+                <w:sz w:val="20"/>
+              </w:rPr>
+              <w:t xml:space="default">M</w:t>
             </w:r>
           </w:p>
         </w:tc>
@@ -2196,30 +2196,30 @@
                 <w:rFonts w:ascii="Calibri" w:hAnsi="Calibri"/>
                 <w:sz w:val="20"/>
               </w:rPr>
-              <w:t xml:space="default">LF50: Mortality or fitness reduction as a result of stress due to anthropogenic activity</w:t>
-            </w:r>
-          </w:p>
-        </w:tc>
-        <w:tc>
-          <w:tcPr>
-            <w:tcBorders>
-              <w:top w:val="single" w:space="0" w:color="D3D3D3"/>
-              <w:bottom w:val="single" w:space="0" w:color="D3D3D3"/>
-              <w:start w:val="single" w:space="0" w:color="D3D3D3"/>
-              <w:end w:val="single" w:space="0" w:color="D3D3D3"/>
-            </w:tcBorders>
-          </w:tcPr>
-          <w:p>
-            <w:pPr>
-              <w:spacing w:before="0" w:after="60"/>
-              <w:keepNext/>
-            </w:pPr>
-            <w:r>
-              <w:rPr>
-                <w:rFonts w:ascii="Calibri" w:hAnsi="Calibri"/>
-                <w:sz w:val="20"/>
-              </w:rPr>
-              <w:t xml:space="default">14</w:t>
+              <w:t xml:space="default">LF21: Mortality or fitness reduction due to dewatered redds at low flows</w:t>
+            </w:r>
+          </w:p>
+        </w:tc>
+        <w:tc>
+          <w:tcPr>
+            <w:tcBorders>
+              <w:top w:val="single" w:space="0" w:color="D3D3D3"/>
+              <w:bottom w:val="single" w:space="0" w:color="D3D3D3"/>
+              <w:start w:val="single" w:space="0" w:color="D3D3D3"/>
+              <w:end w:val="single" w:space="0" w:color="D3D3D3"/>
+            </w:tcBorders>
+          </w:tcPr>
+          <w:p>
+            <w:pPr>
+              <w:spacing w:before="0" w:after="60"/>
+              <w:keepNext/>
+            </w:pPr>
+            <w:r>
+              <w:rPr>
+                <w:rFonts w:ascii="Calibri" w:hAnsi="Calibri"/>
+                <w:sz w:val="20"/>
+              </w:rPr>
+              <w:t xml:space="default">15</w:t>
             </w:r>
           </w:p>
         </w:tc>
@@ -2339,53 +2339,53 @@
                 <w:rFonts w:ascii="Calibri" w:hAnsi="Calibri"/>
                 <w:sz w:val="20"/>
               </w:rPr>
-              <w:t xml:space="default">LF1: Mortality or fitness reduction due to predation from pinnipeds or other aquatic species</w:t>
-            </w:r>
-          </w:p>
-        </w:tc>
-        <w:tc>
-          <w:tcPr>
-            <w:tcBorders>
-              <w:top w:val="single" w:space="0" w:color="D3D3D3"/>
-              <w:bottom w:val="single" w:space="0" w:color="D3D3D3"/>
-              <w:start w:val="single" w:space="0" w:color="D3D3D3"/>
-              <w:end w:val="single" w:space="0" w:color="D3D3D3"/>
-            </w:tcBorders>
-          </w:tcPr>
-          <w:p>
-            <w:pPr>
-              <w:spacing w:before="0" w:after="60"/>
-              <w:keepNext/>
-            </w:pPr>
-            <w:r>
-              <w:rPr>
-                <w:rFonts w:ascii="Calibri" w:hAnsi="Calibri"/>
-                <w:sz w:val="20"/>
-              </w:rPr>
-              <w:t xml:space="default">16</w:t>
-            </w:r>
-          </w:p>
-        </w:tc>
-        <w:tc>
-          <w:tcPr>
-            <w:tcBorders>
-              <w:top w:val="single" w:space="0" w:color="D3D3D3"/>
-              <w:bottom w:val="single" w:space="0" w:color="D3D3D3"/>
-              <w:start w:val="single" w:space="0" w:color="D3D3D3"/>
-              <w:end w:val="single" w:space="0" w:color="D3D3D3"/>
-            </w:tcBorders>
-          </w:tcPr>
-          <w:p>
-            <w:pPr>
-              <w:spacing w:before="0" w:after="60"/>
-              <w:keepNext/>
-            </w:pPr>
-            <w:r>
-              <w:rPr>
-                <w:rFonts w:ascii="Calibri" w:hAnsi="Calibri"/>
-                <w:sz w:val="20"/>
-              </w:rPr>
-              <w:t xml:space="default">1</w:t>
+              <w:t xml:space="default">LF50: Mortality or fitness reduction as a result of stress due to anthropogenic activity</w:t>
+            </w:r>
+          </w:p>
+        </w:tc>
+        <w:tc>
+          <w:tcPr>
+            <w:tcBorders>
+              <w:top w:val="single" w:space="0" w:color="D3D3D3"/>
+              <w:bottom w:val="single" w:space="0" w:color="D3D3D3"/>
+              <w:start w:val="single" w:space="0" w:color="D3D3D3"/>
+              <w:end w:val="single" w:space="0" w:color="D3D3D3"/>
+            </w:tcBorders>
+          </w:tcPr>
+          <w:p>
+            <w:pPr>
+              <w:spacing w:before="0" w:after="60"/>
+              <w:keepNext/>
+            </w:pPr>
+            <w:r>
+              <w:rPr>
+                <w:rFonts w:ascii="Calibri" w:hAnsi="Calibri"/>
+                <w:sz w:val="20"/>
+              </w:rPr>
+              <w:t xml:space="default">15</w:t>
+            </w:r>
+          </w:p>
+        </w:tc>
+        <w:tc>
+          <w:tcPr>
+            <w:tcBorders>
+              <w:top w:val="single" w:space="0" w:color="D3D3D3"/>
+              <w:bottom w:val="single" w:space="0" w:color="D3D3D3"/>
+              <w:start w:val="single" w:space="0" w:color="D3D3D3"/>
+              <w:end w:val="single" w:space="0" w:color="D3D3D3"/>
+            </w:tcBorders>
+          </w:tcPr>
+          <w:p>
+            <w:pPr>
+              <w:spacing w:before="0" w:after="60"/>
+              <w:keepNext/>
+            </w:pPr>
+            <w:r>
+              <w:rPr>
+                <w:rFonts w:ascii="Calibri" w:hAnsi="Calibri"/>
+                <w:sz w:val="20"/>
+              </w:rPr>
+              <w:t xml:space="default">2</w:t>
             </w:r>
           </w:p>
         </w:tc>
@@ -2431,7 +2431,7 @@
                 <w:rFonts w:ascii="Calibri" w:hAnsi="Calibri"/>
                 <w:sz w:val="20"/>
               </w:rPr>
-              <w:t xml:space="default">VL</w:t>
+              <w:t xml:space="default">L</w:t>
             </w:r>
           </w:p>
         </w:tc>
@@ -2505,7 +2505,7 @@
                 <w:rFonts w:ascii="Calibri" w:hAnsi="Calibri"/>
                 <w:sz w:val="20"/>
               </w:rPr>
-              <w:t xml:space="default">16</w:t>
+              <w:t xml:space="default">17</w:t>
             </w:r>
           </w:p>
         </w:tc>
@@ -2648,7 +2648,7 @@
                 <w:rFonts w:ascii="Calibri" w:hAnsi="Calibri"/>
                 <w:sz w:val="20"/>
               </w:rPr>
-              <w:t xml:space="default">16</w:t>
+              <w:t xml:space="default">17</w:t>
             </w:r>
           </w:p>
         </w:tc>
@@ -2791,7 +2791,7 @@
                 <w:rFonts w:ascii="Calibri" w:hAnsi="Calibri"/>
                 <w:sz w:val="20"/>
               </w:rPr>
-              <w:t xml:space="default">16</w:t>
+              <w:t xml:space="default">17</w:t>
             </w:r>
           </w:p>
         </w:tc>
@@ -2934,7 +2934,7 @@
                 <w:rFonts w:ascii="Calibri" w:hAnsi="Calibri"/>
                 <w:sz w:val="20"/>
               </w:rPr>
-              <w:t xml:space="default">16</w:t>
+              <w:t xml:space="default">17</w:t>
             </w:r>
           </w:p>
         </w:tc>
@@ -3077,7 +3077,7 @@
                 <w:rFonts w:ascii="Calibri" w:hAnsi="Calibri"/>
                 <w:sz w:val="20"/>
               </w:rPr>
-              <w:t xml:space="default">16</w:t>
+              <w:t xml:space="default">17</w:t>
             </w:r>
           </w:p>
         </w:tc>
@@ -3220,7 +3220,7 @@
                 <w:rFonts w:ascii="Calibri" w:hAnsi="Calibri"/>
                 <w:sz w:val="20"/>
               </w:rPr>
-              <w:t xml:space="default">16</w:t>
+              <w:t xml:space="default">17</w:t>
             </w:r>
           </w:p>
         </w:tc>
@@ -3363,7 +3363,7 @@
                 <w:rFonts w:ascii="Calibri" w:hAnsi="Calibri"/>
                 <w:sz w:val="20"/>
               </w:rPr>
-              <w:t xml:space="default">16</w:t>
+              <w:t xml:space="default">17</w:t>
             </w:r>
           </w:p>
         </w:tc>
@@ -3483,30 +3483,30 @@
                 <w:rFonts w:ascii="Calibri" w:hAnsi="Calibri"/>
                 <w:sz w:val="20"/>
               </w:rPr>
-              <w:t xml:space="default">LF21: Mortality or fitness reduction due to dewatered redds at low flows</w:t>
-            </w:r>
-          </w:p>
-        </w:tc>
-        <w:tc>
-          <w:tcPr>
-            <w:tcBorders>
-              <w:top w:val="single" w:space="0" w:color="D3D3D3"/>
-              <w:bottom w:val="single" w:space="0" w:color="D3D3D3"/>
-              <w:start w:val="single" w:space="0" w:color="D3D3D3"/>
-              <w:end w:val="single" w:space="0" w:color="D3D3D3"/>
-            </w:tcBorders>
-          </w:tcPr>
-          <w:p>
-            <w:pPr>
-              <w:spacing w:before="0" w:after="60"/>
-              <w:keepNext/>
-            </w:pPr>
-            <w:r>
-              <w:rPr>
-                <w:rFonts w:ascii="Calibri" w:hAnsi="Calibri"/>
-                <w:sz w:val="20"/>
-              </w:rPr>
-              <w:t xml:space="default">16</w:t>
+              <w:t xml:space="default">LF32: Mortality or fitness reduction as a result of stress due to anthropogenic activity</w:t>
+            </w:r>
+          </w:p>
+        </w:tc>
+        <w:tc>
+          <w:tcPr>
+            <w:tcBorders>
+              <w:top w:val="single" w:space="0" w:color="D3D3D3"/>
+              <w:bottom w:val="single" w:space="0" w:color="D3D3D3"/>
+              <w:start w:val="single" w:space="0" w:color="D3D3D3"/>
+              <w:end w:val="single" w:space="0" w:color="D3D3D3"/>
+            </w:tcBorders>
+          </w:tcPr>
+          <w:p>
+            <w:pPr>
+              <w:spacing w:before="0" w:after="60"/>
+              <w:keepNext/>
+            </w:pPr>
+            <w:r>
+              <w:rPr>
+                <w:rFonts w:ascii="Calibri" w:hAnsi="Calibri"/>
+                <w:sz w:val="20"/>
+              </w:rPr>
+              <w:t xml:space="default">17</w:t>
             </w:r>
           </w:p>
         </w:tc>
@@ -3626,30 +3626,30 @@
                 <w:rFonts w:ascii="Calibri" w:hAnsi="Calibri"/>
                 <w:sz w:val="20"/>
               </w:rPr>
-              <w:t xml:space="default">LF32: Mortality or fitness reduction as a result of stress due to anthropogenic activity</w:t>
-            </w:r>
-          </w:p>
-        </w:tc>
-        <w:tc>
-          <w:tcPr>
-            <w:tcBorders>
-              <w:top w:val="single" w:space="0" w:color="D3D3D3"/>
-              <w:bottom w:val="single" w:space="0" w:color="D3D3D3"/>
-              <w:start w:val="single" w:space="0" w:color="D3D3D3"/>
-              <w:end w:val="single" w:space="0" w:color="D3D3D3"/>
-            </w:tcBorders>
-          </w:tcPr>
-          <w:p>
-            <w:pPr>
-              <w:spacing w:before="0" w:after="60"/>
-              <w:keepNext/>
-            </w:pPr>
-            <w:r>
-              <w:rPr>
-                <w:rFonts w:ascii="Calibri" w:hAnsi="Calibri"/>
-                <w:sz w:val="20"/>
-              </w:rPr>
-              <w:t xml:space="default">16</w:t>
+              <w:t xml:space="default">LF34: Mortality or fitness reduction due to competition from invasive species</w:t>
+            </w:r>
+          </w:p>
+        </w:tc>
+        <w:tc>
+          <w:tcPr>
+            <w:tcBorders>
+              <w:top w:val="single" w:space="0" w:color="D3D3D3"/>
+              <w:bottom w:val="single" w:space="0" w:color="D3D3D3"/>
+              <w:start w:val="single" w:space="0" w:color="D3D3D3"/>
+              <w:end w:val="single" w:space="0" w:color="D3D3D3"/>
+            </w:tcBorders>
+          </w:tcPr>
+          <w:p>
+            <w:pPr>
+              <w:spacing w:before="0" w:after="60"/>
+              <w:keepNext/>
+            </w:pPr>
+            <w:r>
+              <w:rPr>
+                <w:rFonts w:ascii="Calibri" w:hAnsi="Calibri"/>
+                <w:sz w:val="20"/>
+              </w:rPr>
+              <w:t xml:space="default">17</w:t>
             </w:r>
           </w:p>
         </w:tc>
@@ -3769,30 +3769,30 @@
                 <w:rFonts w:ascii="Calibri" w:hAnsi="Calibri"/>
                 <w:sz w:val="20"/>
               </w:rPr>
-              <w:t xml:space="default">LF34: Mortality or fitness reduction due to competition from invasive species</w:t>
-            </w:r>
-          </w:p>
-        </w:tc>
-        <w:tc>
-          <w:tcPr>
-            <w:tcBorders>
-              <w:top w:val="single" w:space="0" w:color="D3D3D3"/>
-              <w:bottom w:val="single" w:space="0" w:color="D3D3D3"/>
-              <w:start w:val="single" w:space="0" w:color="D3D3D3"/>
-              <w:end w:val="single" w:space="0" w:color="D3D3D3"/>
-            </w:tcBorders>
-          </w:tcPr>
-          <w:p>
-            <w:pPr>
-              <w:spacing w:before="0" w:after="60"/>
-              <w:keepNext/>
-            </w:pPr>
-            <w:r>
-              <w:rPr>
-                <w:rFonts w:ascii="Calibri" w:hAnsi="Calibri"/>
-                <w:sz w:val="20"/>
-              </w:rPr>
-              <w:t xml:space="default">16</w:t>
+              <w:t xml:space="default">LF47: Mortality or fitness reduction due to elevated predation</w:t>
+            </w:r>
+          </w:p>
+        </w:tc>
+        <w:tc>
+          <w:tcPr>
+            <w:tcBorders>
+              <w:top w:val="single" w:space="0" w:color="D3D3D3"/>
+              <w:bottom w:val="single" w:space="0" w:color="D3D3D3"/>
+              <w:start w:val="single" w:space="0" w:color="D3D3D3"/>
+              <w:end w:val="single" w:space="0" w:color="D3D3D3"/>
+            </w:tcBorders>
+          </w:tcPr>
+          <w:p>
+            <w:pPr>
+              <w:spacing w:before="0" w:after="60"/>
+              <w:keepNext/>
+            </w:pPr>
+            <w:r>
+              <w:rPr>
+                <w:rFonts w:ascii="Calibri" w:hAnsi="Calibri"/>
+                <w:sz w:val="20"/>
+              </w:rPr>
+              <w:t xml:space="default">17</w:t>
             </w:r>
           </w:p>
         </w:tc>
@@ -3912,30 +3912,30 @@
                 <w:rFonts w:ascii="Calibri" w:hAnsi="Calibri"/>
                 <w:sz w:val="20"/>
               </w:rPr>
-              <w:t xml:space="default">LF47: Mortality or fitness reduction due to elevated predation</w:t>
-            </w:r>
-          </w:p>
-        </w:tc>
-        <w:tc>
-          <w:tcPr>
-            <w:tcBorders>
-              <w:top w:val="single" w:space="0" w:color="D3D3D3"/>
-              <w:bottom w:val="single" w:space="0" w:color="D3D3D3"/>
-              <w:start w:val="single" w:space="0" w:color="D3D3D3"/>
-              <w:end w:val="single" w:space="0" w:color="D3D3D3"/>
-            </w:tcBorders>
-          </w:tcPr>
-          <w:p>
-            <w:pPr>
-              <w:spacing w:before="0" w:after="60"/>
-              <w:keepNext/>
-            </w:pPr>
-            <w:r>
-              <w:rPr>
-                <w:rFonts w:ascii="Calibri" w:hAnsi="Calibri"/>
-                <w:sz w:val="20"/>
-              </w:rPr>
-              <w:t xml:space="default">16</w:t>
+              <w:t xml:space="default">LF48: Mortality or fitness reduction due to predation by invasive species</w:t>
+            </w:r>
+          </w:p>
+        </w:tc>
+        <w:tc>
+          <w:tcPr>
+            <w:tcBorders>
+              <w:top w:val="single" w:space="0" w:color="D3D3D3"/>
+              <w:bottom w:val="single" w:space="0" w:color="D3D3D3"/>
+              <w:start w:val="single" w:space="0" w:color="D3D3D3"/>
+              <w:end w:val="single" w:space="0" w:color="D3D3D3"/>
+            </w:tcBorders>
+          </w:tcPr>
+          <w:p>
+            <w:pPr>
+              <w:spacing w:before="0" w:after="60"/>
+              <w:keepNext/>
+            </w:pPr>
+            <w:r>
+              <w:rPr>
+                <w:rFonts w:ascii="Calibri" w:hAnsi="Calibri"/>
+                <w:sz w:val="20"/>
+              </w:rPr>
+              <w:t xml:space="default">17</w:t>
             </w:r>
           </w:p>
         </w:tc>
@@ -4055,149 +4055,6 @@
                 <w:rFonts w:ascii="Calibri" w:hAnsi="Calibri"/>
                 <w:sz w:val="20"/>
               </w:rPr>
-              <w:t xml:space="default">LF48: Mortality or fitness reduction due to predation by invasive species</w:t>
-            </w:r>
-          </w:p>
-        </w:tc>
-        <w:tc>
-          <w:tcPr>
-            <w:tcBorders>
-              <w:top w:val="single" w:space="0" w:color="D3D3D3"/>
-              <w:bottom w:val="single" w:space="0" w:color="D3D3D3"/>
-              <w:start w:val="single" w:space="0" w:color="D3D3D3"/>
-              <w:end w:val="single" w:space="0" w:color="D3D3D3"/>
-            </w:tcBorders>
-          </w:tcPr>
-          <w:p>
-            <w:pPr>
-              <w:spacing w:before="0" w:after="60"/>
-              <w:keepNext/>
-            </w:pPr>
-            <w:r>
-              <w:rPr>
-                <w:rFonts w:ascii="Calibri" w:hAnsi="Calibri"/>
-                <w:sz w:val="20"/>
-              </w:rPr>
-              <w:t xml:space="default">16</w:t>
-            </w:r>
-          </w:p>
-        </w:tc>
-        <w:tc>
-          <w:tcPr>
-            <w:tcBorders>
-              <w:top w:val="single" w:space="0" w:color="D3D3D3"/>
-              <w:bottom w:val="single" w:space="0" w:color="D3D3D3"/>
-              <w:start w:val="single" w:space="0" w:color="D3D3D3"/>
-              <w:end w:val="single" w:space="0" w:color="D3D3D3"/>
-            </w:tcBorders>
-          </w:tcPr>
-          <w:p>
-            <w:pPr>
-              <w:spacing w:before="0" w:after="60"/>
-              <w:keepNext/>
-            </w:pPr>
-            <w:r>
-              <w:rPr>
-                <w:rFonts w:ascii="Calibri" w:hAnsi="Calibri"/>
-                <w:sz w:val="20"/>
-              </w:rPr>
-              <w:t xml:space="default">1</w:t>
-            </w:r>
-          </w:p>
-        </w:tc>
-        <w:tc>
-          <w:tcPr>
-            <w:tcBorders>
-              <w:top w:val="single" w:space="0" w:color="D3D3D3"/>
-              <w:bottom w:val="single" w:space="0" w:color="D3D3D3"/>
-              <w:start w:val="single" w:space="0" w:color="D3D3D3"/>
-              <w:end w:val="single" w:space="0" w:color="D3D3D3"/>
-            </w:tcBorders>
-          </w:tcPr>
-          <w:p>
-            <w:pPr>
-              <w:spacing w:before="0" w:after="60"/>
-              <w:keepNext/>
-            </w:pPr>
-            <w:r>
-              <w:rPr>
-                <w:rFonts w:ascii="Calibri" w:hAnsi="Calibri"/>
-                <w:sz w:val="20"/>
-              </w:rPr>
-              <w:t xml:space="default">VL</w:t>
-            </w:r>
-          </w:p>
-        </w:tc>
-        <w:tc>
-          <w:tcPr>
-            <w:tcBorders>
-              <w:top w:val="single" w:space="0" w:color="D3D3D3"/>
-              <w:bottom w:val="single" w:space="0" w:color="D3D3D3"/>
-              <w:start w:val="single" w:space="0" w:color="D3D3D3"/>
-              <w:end w:val="single" w:space="0" w:color="D3D3D3"/>
-            </w:tcBorders>
-          </w:tcPr>
-          <w:p>
-            <w:pPr>
-              <w:spacing w:before="0" w:after="60"/>
-              <w:keepNext/>
-            </w:pPr>
-            <w:r>
-              <w:rPr>
-                <w:rFonts w:ascii="Calibri" w:hAnsi="Calibri"/>
-                <w:sz w:val="20"/>
-              </w:rPr>
-              <w:t xml:space="default">VL</w:t>
-            </w:r>
-          </w:p>
-        </w:tc>
-      </w:tr>
-      <w:tr>
-        <w:trPr>
-          <w:cantSplit/>
-        </w:trPr>
-        <w:tc>
-          <w:tcPr>
-            <w:tcBorders>
-              <w:top w:val="single" w:space="0" w:color="D3D3D3"/>
-              <w:bottom w:val="single" w:space="0" w:color="D3D3D3"/>
-              <w:start w:val="single" w:space="0" w:color="D3D3D3"/>
-              <w:end w:val="single" w:space="0" w:color="D3D3D3"/>
-            </w:tcBorders>
-          </w:tcPr>
-          <w:p>
-            <w:pPr>
-              <w:spacing w:before="0" w:after="60"/>
-              <w:keepNext/>
-            </w:pPr>
-            <w:r>
-              <w:rPr>
-                <w:rFonts w:ascii="Calibri" w:hAnsi="Calibri"/>
-                <w:sz w:val="20"/>
-              </w:rPr>
-              <w:t xml:space="default">Bedwell</w:t>
-            </w:r>
-          </w:p>
-        </w:tc>
-        <w:tc>
-          <w:tcPr>
-            <w:tcBorders>
-              <w:top w:val="single" w:space="0" w:color="D3D3D3"/>
-              <w:bottom w:val="single" w:space="0" w:color="D3D3D3"/>
-              <w:start w:val="single" w:space="0" w:color="D3D3D3"/>
-              <w:end w:val="single" w:space="0" w:color="D3D3D3"/>
-            </w:tcBorders>
-          </w:tcPr>
-          <w:p>
-            <w:pPr>
-              <w:spacing w:before="0" w:after="60"/>
-              <w:keepNext/>
-            </w:pPr>
-            <w:r>
-              <w:rPr>
-                <w:rFonts w:ascii="Calibri" w:hAnsi="Calibri"/>
-                <w:sz w:val="20"/>
-              </w:rPr>
               <w:t xml:space="default">LF53: Mortality or fitness reduction due to increased frequency and magnitude of algal blooms</w:t>
             </w:r>
           </w:p>
@@ -4221,7 +4078,7 @@
                 <w:rFonts w:ascii="Calibri" w:hAnsi="Calibri"/>
                 <w:sz w:val="20"/>
               </w:rPr>
-              <w:t xml:space="default">16</w:t>
+              <w:t xml:space="default">17</w:t>
             </w:r>
           </w:p>
         </w:tc>

--- a/Figures/Watershed_Risk_Tables/Bedwell.docx
+++ b/Figures/Watershed_Risk_Tables/Bedwell.docx
@@ -240,7 +240,7 @@
                 <w:rFonts w:ascii="Calibri" w:hAnsi="Calibri"/>
                 <w:sz w:val="20"/>
               </w:rPr>
-              <w:t xml:space="default">20</w:t>
+              <w:t xml:space="default">25</w:t>
             </w:r>
           </w:p>
         </w:tc>
@@ -286,7 +286,7 @@
                 <w:rFonts w:ascii="Calibri" w:hAnsi="Calibri"/>
                 <w:sz w:val="20"/>
               </w:rPr>
-              <w:t xml:space="default">H</w:t>
+              <w:t xml:space="default">VH</w:t>
             </w:r>
           </w:p>
         </w:tc>
@@ -383,7 +383,7 @@
                 <w:rFonts w:ascii="Calibri" w:hAnsi="Calibri"/>
                 <w:sz w:val="20"/>
               </w:rPr>
-              <w:t xml:space="default">20</w:t>
+              <w:t xml:space="default">25</w:t>
             </w:r>
           </w:p>
         </w:tc>
@@ -429,7 +429,7 @@
                 <w:rFonts w:ascii="Calibri" w:hAnsi="Calibri"/>
                 <w:sz w:val="20"/>
               </w:rPr>
-              <w:t xml:space="default">H</w:t>
+              <w:t xml:space="default">VH</w:t>
             </w:r>
           </w:p>
         </w:tc>
@@ -503,7 +503,7 @@
                 <w:rFonts w:ascii="Calibri" w:hAnsi="Calibri"/>
                 <w:sz w:val="20"/>
               </w:rPr>
-              <w:t xml:space="default">1</w:t>
+              <w:t xml:space="default">3</w:t>
             </w:r>
           </w:p>
         </w:tc>
@@ -623,53 +623,53 @@
                 <w:rFonts w:ascii="Calibri" w:hAnsi="Calibri"/>
                 <w:sz w:val="20"/>
               </w:rPr>
-              <w:t xml:space="default">LF67: Mortality or fitness reduction due changes in biological characteristics such as fecundity, maturation rate, sex ratios, size at age, etc</w:t>
-            </w:r>
-          </w:p>
-        </w:tc>
-        <w:tc>
-          <w:tcPr>
-            <w:tcBorders>
-              <w:top w:val="single" w:space="0" w:color="D3D3D3"/>
-              <w:bottom w:val="single" w:space="0" w:color="D3D3D3"/>
-              <w:start w:val="single" w:space="0" w:color="D3D3D3"/>
-              <w:end w:val="single" w:space="0" w:color="D3D3D3"/>
-            </w:tcBorders>
-          </w:tcPr>
-          <w:p>
-            <w:pPr>
-              <w:spacing w:before="0" w:after="60"/>
-              <w:keepNext/>
-            </w:pPr>
-            <w:r>
-              <w:rPr>
-                <w:rFonts w:ascii="Calibri" w:hAnsi="Calibri"/>
-                <w:sz w:val="20"/>
-              </w:rPr>
-              <w:t xml:space="default">4</w:t>
-            </w:r>
-          </w:p>
-        </w:tc>
-        <w:tc>
-          <w:tcPr>
-            <w:tcBorders>
-              <w:top w:val="single" w:space="0" w:color="D3D3D3"/>
-              <w:bottom w:val="single" w:space="0" w:color="D3D3D3"/>
-              <w:start w:val="single" w:space="0" w:color="D3D3D3"/>
-              <w:end w:val="single" w:space="0" w:color="D3D3D3"/>
-            </w:tcBorders>
-          </w:tcPr>
-          <w:p>
-            <w:pPr>
-              <w:spacing w:before="0" w:after="60"/>
-              <w:keepNext/>
-            </w:pPr>
-            <w:r>
-              <w:rPr>
-                <w:rFonts w:ascii="Calibri" w:hAnsi="Calibri"/>
-                <w:sz w:val="20"/>
-              </w:rPr>
-              <w:t xml:space="default">16</w:t>
+              <w:t xml:space="default">LF51: Mortality or fitness reduction as a result of disease, parasites, or pathogens</w:t>
+            </w:r>
+          </w:p>
+        </w:tc>
+        <w:tc>
+          <w:tcPr>
+            <w:tcBorders>
+              <w:top w:val="single" w:space="0" w:color="D3D3D3"/>
+              <w:bottom w:val="single" w:space="0" w:color="D3D3D3"/>
+              <w:start w:val="single" w:space="0" w:color="D3D3D3"/>
+              <w:end w:val="single" w:space="0" w:color="D3D3D3"/>
+            </w:tcBorders>
+          </w:tcPr>
+          <w:p>
+            <w:pPr>
+              <w:spacing w:before="0" w:after="60"/>
+              <w:keepNext/>
+            </w:pPr>
+            <w:r>
+              <w:rPr>
+                <w:rFonts w:ascii="Calibri" w:hAnsi="Calibri"/>
+                <w:sz w:val="20"/>
+              </w:rPr>
+              <w:t xml:space="default">3</w:t>
+            </w:r>
+          </w:p>
+        </w:tc>
+        <w:tc>
+          <w:tcPr>
+            <w:tcBorders>
+              <w:top w:val="single" w:space="0" w:color="D3D3D3"/>
+              <w:bottom w:val="single" w:space="0" w:color="D3D3D3"/>
+              <w:start w:val="single" w:space="0" w:color="D3D3D3"/>
+              <w:end w:val="single" w:space="0" w:color="D3D3D3"/>
+            </w:tcBorders>
+          </w:tcPr>
+          <w:p>
+            <w:pPr>
+              <w:spacing w:before="0" w:after="60"/>
+              <w:keepNext/>
+            </w:pPr>
+            <w:r>
+              <w:rPr>
+                <w:rFonts w:ascii="Calibri" w:hAnsi="Calibri"/>
+                <w:sz w:val="20"/>
+              </w:rPr>
+              <w:t xml:space="default">20</w:t>
             </w:r>
           </w:p>
         </w:tc>
@@ -715,7 +715,7 @@
                 <w:rFonts w:ascii="Calibri" w:hAnsi="Calibri"/>
                 <w:sz w:val="20"/>
               </w:rPr>
-              <w:t xml:space="default">H</w:t>
+              <w:t xml:space="default">VH</w:t>
             </w:r>
           </w:p>
         </w:tc>
@@ -766,76 +766,76 @@
                 <w:rFonts w:ascii="Calibri" w:hAnsi="Calibri"/>
                 <w:sz w:val="20"/>
               </w:rPr>
-              <w:t xml:space="default">LF6: Limited or delayed access due to physical migration barriers and/or lack of safe migration routes (including lack of cover and complexity)</w:t>
-            </w:r>
-          </w:p>
-        </w:tc>
-        <w:tc>
-          <w:tcPr>
-            <w:tcBorders>
-              <w:top w:val="single" w:space="0" w:color="D3D3D3"/>
-              <w:bottom w:val="single" w:space="0" w:color="D3D3D3"/>
-              <w:start w:val="single" w:space="0" w:color="D3D3D3"/>
-              <w:end w:val="single" w:space="0" w:color="D3D3D3"/>
-            </w:tcBorders>
-          </w:tcPr>
-          <w:p>
-            <w:pPr>
-              <w:spacing w:before="0" w:after="60"/>
-              <w:keepNext/>
-            </w:pPr>
-            <w:r>
-              <w:rPr>
-                <w:rFonts w:ascii="Calibri" w:hAnsi="Calibri"/>
-                <w:sz w:val="20"/>
-              </w:rPr>
-              <w:t xml:space="default">5</w:t>
-            </w:r>
-          </w:p>
-        </w:tc>
-        <w:tc>
-          <w:tcPr>
-            <w:tcBorders>
-              <w:top w:val="single" w:space="0" w:color="D3D3D3"/>
-              <w:bottom w:val="single" w:space="0" w:color="D3D3D3"/>
-              <w:start w:val="single" w:space="0" w:color="D3D3D3"/>
-              <w:end w:val="single" w:space="0" w:color="D3D3D3"/>
-            </w:tcBorders>
-          </w:tcPr>
-          <w:p>
-            <w:pPr>
-              <w:spacing w:before="0" w:after="60"/>
-              <w:keepNext/>
-            </w:pPr>
-            <w:r>
-              <w:rPr>
-                <w:rFonts w:ascii="Calibri" w:hAnsi="Calibri"/>
-                <w:sz w:val="20"/>
-              </w:rPr>
-              <w:t xml:space="default">15</w:t>
-            </w:r>
-          </w:p>
-        </w:tc>
-        <w:tc>
-          <w:tcPr>
-            <w:tcBorders>
-              <w:top w:val="single" w:space="0" w:color="D3D3D3"/>
-              <w:bottom w:val="single" w:space="0" w:color="D3D3D3"/>
-              <w:start w:val="single" w:space="0" w:color="D3D3D3"/>
-              <w:end w:val="single" w:space="0" w:color="D3D3D3"/>
-            </w:tcBorders>
-          </w:tcPr>
-          <w:p>
-            <w:pPr>
-              <w:spacing w:before="0" w:after="60"/>
-              <w:keepNext/>
-            </w:pPr>
-            <w:r>
-              <w:rPr>
-                <w:rFonts w:ascii="Calibri" w:hAnsi="Calibri"/>
-                <w:sz w:val="20"/>
-              </w:rPr>
-              <w:t xml:space="default">M</w:t>
+              <w:t xml:space="default">LF67: Mortality or fitness reduction due changes in biological characteristics such as fecundity, maturation rate, sex ratios, size at age, etc</w:t>
+            </w:r>
+          </w:p>
+        </w:tc>
+        <w:tc>
+          <w:tcPr>
+            <w:tcBorders>
+              <w:top w:val="single" w:space="0" w:color="D3D3D3"/>
+              <w:bottom w:val="single" w:space="0" w:color="D3D3D3"/>
+              <w:start w:val="single" w:space="0" w:color="D3D3D3"/>
+              <w:end w:val="single" w:space="0" w:color="D3D3D3"/>
+            </w:tcBorders>
+          </w:tcPr>
+          <w:p>
+            <w:pPr>
+              <w:spacing w:before="0" w:after="60"/>
+              <w:keepNext/>
+            </w:pPr>
+            <w:r>
+              <w:rPr>
+                <w:rFonts w:ascii="Calibri" w:hAnsi="Calibri"/>
+                <w:sz w:val="20"/>
+              </w:rPr>
+              <w:t xml:space="default">3</w:t>
+            </w:r>
+          </w:p>
+        </w:tc>
+        <w:tc>
+          <w:tcPr>
+            <w:tcBorders>
+              <w:top w:val="single" w:space="0" w:color="D3D3D3"/>
+              <w:bottom w:val="single" w:space="0" w:color="D3D3D3"/>
+              <w:start w:val="single" w:space="0" w:color="D3D3D3"/>
+              <w:end w:val="single" w:space="0" w:color="D3D3D3"/>
+            </w:tcBorders>
+          </w:tcPr>
+          <w:p>
+            <w:pPr>
+              <w:spacing w:before="0" w:after="60"/>
+              <w:keepNext/>
+            </w:pPr>
+            <w:r>
+              <w:rPr>
+                <w:rFonts w:ascii="Calibri" w:hAnsi="Calibri"/>
+                <w:sz w:val="20"/>
+              </w:rPr>
+              <w:t xml:space="default">20</w:t>
+            </w:r>
+          </w:p>
+        </w:tc>
+        <w:tc>
+          <w:tcPr>
+            <w:tcBorders>
+              <w:top w:val="single" w:space="0" w:color="D3D3D3"/>
+              <w:bottom w:val="single" w:space="0" w:color="D3D3D3"/>
+              <w:start w:val="single" w:space="0" w:color="D3D3D3"/>
+              <w:end w:val="single" w:space="0" w:color="D3D3D3"/>
+            </w:tcBorders>
+          </w:tcPr>
+          <w:p>
+            <w:pPr>
+              <w:spacing w:before="0" w:after="60"/>
+              <w:keepNext/>
+            </w:pPr>
+            <w:r>
+              <w:rPr>
+                <w:rFonts w:ascii="Calibri" w:hAnsi="Calibri"/>
+                <w:sz w:val="20"/>
+              </w:rPr>
+              <w:t xml:space="default">H</w:t>
             </w:r>
           </w:p>
         </w:tc>
@@ -909,53 +909,53 @@
                 <w:rFonts w:ascii="Calibri" w:hAnsi="Calibri"/>
                 <w:sz w:val="20"/>
               </w:rPr>
-              <w:t xml:space="default">LF40: Mortality or fitness reduction due to frequent and higher peak flows causing flushing</w:t>
-            </w:r>
-          </w:p>
-        </w:tc>
-        <w:tc>
-          <w:tcPr>
-            <w:tcBorders>
-              <w:top w:val="single" w:space="0" w:color="D3D3D3"/>
-              <w:bottom w:val="single" w:space="0" w:color="D3D3D3"/>
-              <w:start w:val="single" w:space="0" w:color="D3D3D3"/>
-              <w:end w:val="single" w:space="0" w:color="D3D3D3"/>
-            </w:tcBorders>
-          </w:tcPr>
-          <w:p>
-            <w:pPr>
-              <w:spacing w:before="0" w:after="60"/>
-              <w:keepNext/>
-            </w:pPr>
-            <w:r>
-              <w:rPr>
-                <w:rFonts w:ascii="Calibri" w:hAnsi="Calibri"/>
-                <w:sz w:val="20"/>
-              </w:rPr>
-              <w:t xml:space="default">5</w:t>
-            </w:r>
-          </w:p>
-        </w:tc>
-        <w:tc>
-          <w:tcPr>
-            <w:tcBorders>
-              <w:top w:val="single" w:space="0" w:color="D3D3D3"/>
-              <w:bottom w:val="single" w:space="0" w:color="D3D3D3"/>
-              <w:start w:val="single" w:space="0" w:color="D3D3D3"/>
-              <w:end w:val="single" w:space="0" w:color="D3D3D3"/>
-            </w:tcBorders>
-          </w:tcPr>
-          <w:p>
-            <w:pPr>
-              <w:spacing w:before="0" w:after="60"/>
-              <w:keepNext/>
-            </w:pPr>
-            <w:r>
-              <w:rPr>
-                <w:rFonts w:ascii="Calibri" w:hAnsi="Calibri"/>
-                <w:sz w:val="20"/>
-              </w:rPr>
-              <w:t xml:space="default">15</w:t>
+              <w:t xml:space="default">LF6: Limited or delayed access due to physical migration barriers and/or lack of safe migration routes (including lack of cover and complexity)</w:t>
+            </w:r>
+          </w:p>
+        </w:tc>
+        <w:tc>
+          <w:tcPr>
+            <w:tcBorders>
+              <w:top w:val="single" w:space="0" w:color="D3D3D3"/>
+              <w:bottom w:val="single" w:space="0" w:color="D3D3D3"/>
+              <w:start w:val="single" w:space="0" w:color="D3D3D3"/>
+              <w:end w:val="single" w:space="0" w:color="D3D3D3"/>
+            </w:tcBorders>
+          </w:tcPr>
+          <w:p>
+            <w:pPr>
+              <w:spacing w:before="0" w:after="60"/>
+              <w:keepNext/>
+            </w:pPr>
+            <w:r>
+              <w:rPr>
+                <w:rFonts w:ascii="Calibri" w:hAnsi="Calibri"/>
+                <w:sz w:val="20"/>
+              </w:rPr>
+              <w:t xml:space="default">6</w:t>
+            </w:r>
+          </w:p>
+        </w:tc>
+        <w:tc>
+          <w:tcPr>
+            <w:tcBorders>
+              <w:top w:val="single" w:space="0" w:color="D3D3D3"/>
+              <w:bottom w:val="single" w:space="0" w:color="D3D3D3"/>
+              <w:start w:val="single" w:space="0" w:color="D3D3D3"/>
+              <w:end w:val="single" w:space="0" w:color="D3D3D3"/>
+            </w:tcBorders>
+          </w:tcPr>
+          <w:p>
+            <w:pPr>
+              <w:spacing w:before="0" w:after="60"/>
+              <w:keepNext/>
+            </w:pPr>
+            <w:r>
+              <w:rPr>
+                <w:rFonts w:ascii="Calibri" w:hAnsi="Calibri"/>
+                <w:sz w:val="20"/>
+              </w:rPr>
+              <w:t xml:space="default">12</w:t>
             </w:r>
           </w:p>
         </w:tc>
@@ -1001,7 +1001,7 @@
                 <w:rFonts w:ascii="Calibri" w:hAnsi="Calibri"/>
                 <w:sz w:val="20"/>
               </w:rPr>
-              <w:t xml:space="default">VH</w:t>
+              <w:t xml:space="default">H</w:t>
             </w:r>
           </w:p>
         </w:tc>
@@ -1052,53 +1052,53 @@
                 <w:rFonts w:ascii="Calibri" w:hAnsi="Calibri"/>
                 <w:sz w:val="20"/>
               </w:rPr>
-              <w:t xml:space="default">LF58: Mortality or fitness reduction due to reduction in quality of vegetation habitat</w:t>
-            </w:r>
-          </w:p>
-        </w:tc>
-        <w:tc>
-          <w:tcPr>
-            <w:tcBorders>
-              <w:top w:val="single" w:space="0" w:color="D3D3D3"/>
-              <w:bottom w:val="single" w:space="0" w:color="D3D3D3"/>
-              <w:start w:val="single" w:space="0" w:color="D3D3D3"/>
-              <w:end w:val="single" w:space="0" w:color="D3D3D3"/>
-            </w:tcBorders>
-          </w:tcPr>
-          <w:p>
-            <w:pPr>
-              <w:spacing w:before="0" w:after="60"/>
-              <w:keepNext/>
-            </w:pPr>
-            <w:r>
-              <w:rPr>
-                <w:rFonts w:ascii="Calibri" w:hAnsi="Calibri"/>
-                <w:sz w:val="20"/>
-              </w:rPr>
-              <w:t xml:space="default">5</w:t>
-            </w:r>
-          </w:p>
-        </w:tc>
-        <w:tc>
-          <w:tcPr>
-            <w:tcBorders>
-              <w:top w:val="single" w:space="0" w:color="D3D3D3"/>
-              <w:bottom w:val="single" w:space="0" w:color="D3D3D3"/>
-              <w:start w:val="single" w:space="0" w:color="D3D3D3"/>
-              <w:end w:val="single" w:space="0" w:color="D3D3D3"/>
-            </w:tcBorders>
-          </w:tcPr>
-          <w:p>
-            <w:pPr>
-              <w:spacing w:before="0" w:after="60"/>
-              <w:keepNext/>
-            </w:pPr>
-            <w:r>
-              <w:rPr>
-                <w:rFonts w:ascii="Calibri" w:hAnsi="Calibri"/>
-                <w:sz w:val="20"/>
-              </w:rPr>
-              <w:t xml:space="default">15</w:t>
+              <w:t xml:space="default">LF7: Pre-spawn mortality or fitness reduction due to poor quality of spawning habitat</w:t>
+            </w:r>
+          </w:p>
+        </w:tc>
+        <w:tc>
+          <w:tcPr>
+            <w:tcBorders>
+              <w:top w:val="single" w:space="0" w:color="D3D3D3"/>
+              <w:bottom w:val="single" w:space="0" w:color="D3D3D3"/>
+              <w:start w:val="single" w:space="0" w:color="D3D3D3"/>
+              <w:end w:val="single" w:space="0" w:color="D3D3D3"/>
+            </w:tcBorders>
+          </w:tcPr>
+          <w:p>
+            <w:pPr>
+              <w:spacing w:before="0" w:after="60"/>
+              <w:keepNext/>
+            </w:pPr>
+            <w:r>
+              <w:rPr>
+                <w:rFonts w:ascii="Calibri" w:hAnsi="Calibri"/>
+                <w:sz w:val="20"/>
+              </w:rPr>
+              <w:t xml:space="default">6</w:t>
+            </w:r>
+          </w:p>
+        </w:tc>
+        <w:tc>
+          <w:tcPr>
+            <w:tcBorders>
+              <w:top w:val="single" w:space="0" w:color="D3D3D3"/>
+              <w:bottom w:val="single" w:space="0" w:color="D3D3D3"/>
+              <w:start w:val="single" w:space="0" w:color="D3D3D3"/>
+              <w:end w:val="single" w:space="0" w:color="D3D3D3"/>
+            </w:tcBorders>
+          </w:tcPr>
+          <w:p>
+            <w:pPr>
+              <w:spacing w:before="0" w:after="60"/>
+              <w:keepNext/>
+            </w:pPr>
+            <w:r>
+              <w:rPr>
+                <w:rFonts w:ascii="Calibri" w:hAnsi="Calibri"/>
+                <w:sz w:val="20"/>
+              </w:rPr>
+              <w:t xml:space="default">12</w:t>
             </w:r>
           </w:p>
         </w:tc>
@@ -1144,7 +1144,7 @@
                 <w:rFonts w:ascii="Calibri" w:hAnsi="Calibri"/>
                 <w:sz w:val="20"/>
               </w:rPr>
-              <w:t xml:space="default">VH</w:t>
+              <w:t xml:space="default">H</w:t>
             </w:r>
           </w:p>
         </w:tc>
@@ -1195,53 +1195,53 @@
                 <w:rFonts w:ascii="Calibri" w:hAnsi="Calibri"/>
                 <w:sz w:val="20"/>
               </w:rPr>
-              <w:t xml:space="default">LF59: Mortality or fitness reduction due to reduction in quantity of vegetation habitat</w:t>
-            </w:r>
-          </w:p>
-        </w:tc>
-        <w:tc>
-          <w:tcPr>
-            <w:tcBorders>
-              <w:top w:val="single" w:space="0" w:color="D3D3D3"/>
-              <w:bottom w:val="single" w:space="0" w:color="D3D3D3"/>
-              <w:start w:val="single" w:space="0" w:color="D3D3D3"/>
-              <w:end w:val="single" w:space="0" w:color="D3D3D3"/>
-            </w:tcBorders>
-          </w:tcPr>
-          <w:p>
-            <w:pPr>
-              <w:spacing w:before="0" w:after="60"/>
-              <w:keepNext/>
-            </w:pPr>
-            <w:r>
-              <w:rPr>
-                <w:rFonts w:ascii="Calibri" w:hAnsi="Calibri"/>
-                <w:sz w:val="20"/>
-              </w:rPr>
-              <w:t xml:space="default">5</w:t>
-            </w:r>
-          </w:p>
-        </w:tc>
-        <w:tc>
-          <w:tcPr>
-            <w:tcBorders>
-              <w:top w:val="single" w:space="0" w:color="D3D3D3"/>
-              <w:bottom w:val="single" w:space="0" w:color="D3D3D3"/>
-              <w:start w:val="single" w:space="0" w:color="D3D3D3"/>
-              <w:end w:val="single" w:space="0" w:color="D3D3D3"/>
-            </w:tcBorders>
-          </w:tcPr>
-          <w:p>
-            <w:pPr>
-              <w:spacing w:before="0" w:after="60"/>
-              <w:keepNext/>
-            </w:pPr>
-            <w:r>
-              <w:rPr>
-                <w:rFonts w:ascii="Calibri" w:hAnsi="Calibri"/>
-                <w:sz w:val="20"/>
-              </w:rPr>
-              <w:t xml:space="default">15</w:t>
+              <w:t xml:space="default">LF8: Pre-spawn mortality or fitness reduction due to reduced quantity of spawning habitat</w:t>
+            </w:r>
+          </w:p>
+        </w:tc>
+        <w:tc>
+          <w:tcPr>
+            <w:tcBorders>
+              <w:top w:val="single" w:space="0" w:color="D3D3D3"/>
+              <w:bottom w:val="single" w:space="0" w:color="D3D3D3"/>
+              <w:start w:val="single" w:space="0" w:color="D3D3D3"/>
+              <w:end w:val="single" w:space="0" w:color="D3D3D3"/>
+            </w:tcBorders>
+          </w:tcPr>
+          <w:p>
+            <w:pPr>
+              <w:spacing w:before="0" w:after="60"/>
+              <w:keepNext/>
+            </w:pPr>
+            <w:r>
+              <w:rPr>
+                <w:rFonts w:ascii="Calibri" w:hAnsi="Calibri"/>
+                <w:sz w:val="20"/>
+              </w:rPr>
+              <w:t xml:space="default">6</w:t>
+            </w:r>
+          </w:p>
+        </w:tc>
+        <w:tc>
+          <w:tcPr>
+            <w:tcBorders>
+              <w:top w:val="single" w:space="0" w:color="D3D3D3"/>
+              <w:bottom w:val="single" w:space="0" w:color="D3D3D3"/>
+              <w:start w:val="single" w:space="0" w:color="D3D3D3"/>
+              <w:end w:val="single" w:space="0" w:color="D3D3D3"/>
+            </w:tcBorders>
+          </w:tcPr>
+          <w:p>
+            <w:pPr>
+              <w:spacing w:before="0" w:after="60"/>
+              <w:keepNext/>
+            </w:pPr>
+            <w:r>
+              <w:rPr>
+                <w:rFonts w:ascii="Calibri" w:hAnsi="Calibri"/>
+                <w:sz w:val="20"/>
+              </w:rPr>
+              <w:t xml:space="default">12</w:t>
             </w:r>
           </w:p>
         </w:tc>
@@ -1287,7 +1287,7 @@
                 <w:rFonts w:ascii="Calibri" w:hAnsi="Calibri"/>
                 <w:sz w:val="20"/>
               </w:rPr>
-              <w:t xml:space="default">VH</w:t>
+              <w:t xml:space="default">H</w:t>
             </w:r>
           </w:p>
         </w:tc>
@@ -1338,30 +1338,30 @@
                 <w:rFonts w:ascii="Calibri" w:hAnsi="Calibri"/>
                 <w:sz w:val="20"/>
               </w:rPr>
-              <w:t xml:space="default">LF7: Pre-spawn mortality or fitness reduction due to poor quality of spawning habitat</w:t>
-            </w:r>
-          </w:p>
-        </w:tc>
-        <w:tc>
-          <w:tcPr>
-            <w:tcBorders>
-              <w:top w:val="single" w:space="0" w:color="D3D3D3"/>
-              <w:bottom w:val="single" w:space="0" w:color="D3D3D3"/>
-              <w:start w:val="single" w:space="0" w:color="D3D3D3"/>
-              <w:end w:val="single" w:space="0" w:color="D3D3D3"/>
-            </w:tcBorders>
-          </w:tcPr>
-          <w:p>
-            <w:pPr>
-              <w:spacing w:before="0" w:after="60"/>
-              <w:keepNext/>
-            </w:pPr>
-            <w:r>
-              <w:rPr>
-                <w:rFonts w:ascii="Calibri" w:hAnsi="Calibri"/>
-                <w:sz w:val="20"/>
-              </w:rPr>
-              <w:t xml:space="default">9</w:t>
+              <w:t xml:space="default">LF40: Mortality or fitness reduction due to frequent and higher peak flows causing flushing</w:t>
+            </w:r>
+          </w:p>
+        </w:tc>
+        <w:tc>
+          <w:tcPr>
+            <w:tcBorders>
+              <w:top w:val="single" w:space="0" w:color="D3D3D3"/>
+              <w:bottom w:val="single" w:space="0" w:color="D3D3D3"/>
+              <w:start w:val="single" w:space="0" w:color="D3D3D3"/>
+              <w:end w:val="single" w:space="0" w:color="D3D3D3"/>
+            </w:tcBorders>
+          </w:tcPr>
+          <w:p>
+            <w:pPr>
+              <w:spacing w:before="0" w:after="60"/>
+              <w:keepNext/>
+            </w:pPr>
+            <w:r>
+              <w:rPr>
+                <w:rFonts w:ascii="Calibri" w:hAnsi="Calibri"/>
+                <w:sz w:val="20"/>
+              </w:rPr>
+              <w:t xml:space="default">6</w:t>
             </w:r>
           </w:p>
         </w:tc>
@@ -1481,30 +1481,30 @@
                 <w:rFonts w:ascii="Calibri" w:hAnsi="Calibri"/>
                 <w:sz w:val="20"/>
               </w:rPr>
-              <w:t xml:space="default">LF51: Mortality or fitness reduction as a result of disease, parasites, or pathogens</w:t>
-            </w:r>
-          </w:p>
-        </w:tc>
-        <w:tc>
-          <w:tcPr>
-            <w:tcBorders>
-              <w:top w:val="single" w:space="0" w:color="D3D3D3"/>
-              <w:bottom w:val="single" w:space="0" w:color="D3D3D3"/>
-              <w:start w:val="single" w:space="0" w:color="D3D3D3"/>
-              <w:end w:val="single" w:space="0" w:color="D3D3D3"/>
-            </w:tcBorders>
-          </w:tcPr>
-          <w:p>
-            <w:pPr>
-              <w:spacing w:before="0" w:after="60"/>
-              <w:keepNext/>
-            </w:pPr>
-            <w:r>
-              <w:rPr>
-                <w:rFonts w:ascii="Calibri" w:hAnsi="Calibri"/>
-                <w:sz w:val="20"/>
-              </w:rPr>
-              <w:t xml:space="default">9</w:t>
+              <w:t xml:space="default">LF58: Mortality or fitness reduction due to reduction in quality of vegetation habitat</w:t>
+            </w:r>
+          </w:p>
+        </w:tc>
+        <w:tc>
+          <w:tcPr>
+            <w:tcBorders>
+              <w:top w:val="single" w:space="0" w:color="D3D3D3"/>
+              <w:bottom w:val="single" w:space="0" w:color="D3D3D3"/>
+              <w:start w:val="single" w:space="0" w:color="D3D3D3"/>
+              <w:end w:val="single" w:space="0" w:color="D3D3D3"/>
+            </w:tcBorders>
+          </w:tcPr>
+          <w:p>
+            <w:pPr>
+              <w:spacing w:before="0" w:after="60"/>
+              <w:keepNext/>
+            </w:pPr>
+            <w:r>
+              <w:rPr>
+                <w:rFonts w:ascii="Calibri" w:hAnsi="Calibri"/>
+                <w:sz w:val="20"/>
+              </w:rPr>
+              <w:t xml:space="default">6</w:t>
             </w:r>
           </w:p>
         </w:tc>
@@ -1550,30 +1550,30 @@
                 <w:rFonts w:ascii="Calibri" w:hAnsi="Calibri"/>
                 <w:sz w:val="20"/>
               </w:rPr>
+              <w:t xml:space="default">M</w:t>
+            </w:r>
+          </w:p>
+        </w:tc>
+        <w:tc>
+          <w:tcPr>
+            <w:tcBorders>
+              <w:top w:val="single" w:space="0" w:color="D3D3D3"/>
+              <w:bottom w:val="single" w:space="0" w:color="D3D3D3"/>
+              <w:start w:val="single" w:space="0" w:color="D3D3D3"/>
+              <w:end w:val="single" w:space="0" w:color="D3D3D3"/>
+            </w:tcBorders>
+          </w:tcPr>
+          <w:p>
+            <w:pPr>
+              <w:spacing w:before="0" w:after="60"/>
+              <w:keepNext/>
+            </w:pPr>
+            <w:r>
+              <w:rPr>
+                <w:rFonts w:ascii="Calibri" w:hAnsi="Calibri"/>
+                <w:sz w:val="20"/>
+              </w:rPr>
               <w:t xml:space="default">H</w:t>
-            </w:r>
-          </w:p>
-        </w:tc>
-        <w:tc>
-          <w:tcPr>
-            <w:tcBorders>
-              <w:top w:val="single" w:space="0" w:color="D3D3D3"/>
-              <w:bottom w:val="single" w:space="0" w:color="D3D3D3"/>
-              <w:start w:val="single" w:space="0" w:color="D3D3D3"/>
-              <w:end w:val="single" w:space="0" w:color="D3D3D3"/>
-            </w:tcBorders>
-          </w:tcPr>
-          <w:p>
-            <w:pPr>
-              <w:spacing w:before="0" w:after="60"/>
-              <w:keepNext/>
-            </w:pPr>
-            <w:r>
-              <w:rPr>
-                <w:rFonts w:ascii="Calibri" w:hAnsi="Calibri"/>
-                <w:sz w:val="20"/>
-              </w:rPr>
-              <w:t xml:space="default">M</w:t>
             </w:r>
           </w:p>
         </w:tc>
@@ -1624,30 +1624,7 @@
                 <w:rFonts w:ascii="Calibri" w:hAnsi="Calibri"/>
                 <w:sz w:val="20"/>
               </w:rPr>
-              <w:t xml:space="default">LF69: Mortality or fitness reduction as a result of rearing in a hatchery environment leading to maladaptation to the wild environment. This is measured in a reduction in PNI.</w:t>
-            </w:r>
-          </w:p>
-        </w:tc>
-        <w:tc>
-          <w:tcPr>
-            <w:tcBorders>
-              <w:top w:val="single" w:space="0" w:color="D3D3D3"/>
-              <w:bottom w:val="single" w:space="0" w:color="D3D3D3"/>
-              <w:start w:val="single" w:space="0" w:color="D3D3D3"/>
-              <w:end w:val="single" w:space="0" w:color="D3D3D3"/>
-            </w:tcBorders>
-          </w:tcPr>
-          <w:p>
-            <w:pPr>
-              <w:spacing w:before="0" w:after="60"/>
-              <w:keepNext/>
-            </w:pPr>
-            <w:r>
-              <w:rPr>
-                <w:rFonts w:ascii="Calibri" w:hAnsi="Calibri"/>
-                <w:sz w:val="20"/>
-              </w:rPr>
-              <w:t xml:space="default">11</w:t>
+              <w:t xml:space="default">LF59: Mortality or fitness reduction due to reduction in quantity of vegetation habitat</w:t>
             </w:r>
           </w:p>
         </w:tc>
@@ -1693,7 +1670,7 @@
                 <w:rFonts w:ascii="Calibri" w:hAnsi="Calibri"/>
                 <w:sz w:val="20"/>
               </w:rPr>
-              <w:t xml:space="default">L</w:t>
+              <w:t xml:space="default">12</w:t>
             </w:r>
           </w:p>
         </w:tc>
@@ -1717,6 +1694,29 @@
                 <w:sz w:val="20"/>
               </w:rPr>
               <w:t xml:space="default">M</w:t>
+            </w:r>
+          </w:p>
+        </w:tc>
+        <w:tc>
+          <w:tcPr>
+            <w:tcBorders>
+              <w:top w:val="single" w:space="0" w:color="D3D3D3"/>
+              <w:bottom w:val="single" w:space="0" w:color="D3D3D3"/>
+              <w:start w:val="single" w:space="0" w:color="D3D3D3"/>
+              <w:end w:val="single" w:space="0" w:color="D3D3D3"/>
+            </w:tcBorders>
+          </w:tcPr>
+          <w:p>
+            <w:pPr>
+              <w:spacing w:before="0" w:after="60"/>
+              <w:keepNext/>
+            </w:pPr>
+            <w:r>
+              <w:rPr>
+                <w:rFonts w:ascii="Calibri" w:hAnsi="Calibri"/>
+                <w:sz w:val="20"/>
+              </w:rPr>
+              <w:t xml:space="default">H</w:t>
             </w:r>
           </w:p>
         </w:tc>
@@ -1813,7 +1813,7 @@
                 <w:rFonts w:ascii="Calibri" w:hAnsi="Calibri"/>
                 <w:sz w:val="20"/>
               </w:rPr>
-              <w:t xml:space="default">4</w:t>
+              <w:t xml:space="default">6</w:t>
             </w:r>
           </w:p>
         </w:tc>
@@ -1859,7 +1859,7 @@
                 <w:rFonts w:ascii="Calibri" w:hAnsi="Calibri"/>
                 <w:sz w:val="20"/>
               </w:rPr>
-              <w:t xml:space="default">L</w:t>
+              <w:t xml:space="default">M</w:t>
             </w:r>
           </w:p>
         </w:tc>
@@ -1910,76 +1910,76 @@
                 <w:rFonts w:ascii="Calibri" w:hAnsi="Calibri"/>
                 <w:sz w:val="20"/>
               </w:rPr>
-              <w:t xml:space="default">LF1: Mortality or fitness reduction due to predation from pinnipeds or other aquatic species</w:t>
-            </w:r>
-          </w:p>
-        </w:tc>
-        <w:tc>
-          <w:tcPr>
-            <w:tcBorders>
-              <w:top w:val="single" w:space="0" w:color="D3D3D3"/>
-              <w:bottom w:val="single" w:space="0" w:color="D3D3D3"/>
-              <w:start w:val="single" w:space="0" w:color="D3D3D3"/>
-              <w:end w:val="single" w:space="0" w:color="D3D3D3"/>
-            </w:tcBorders>
-          </w:tcPr>
-          <w:p>
-            <w:pPr>
-              <w:spacing w:before="0" w:after="60"/>
-              <w:keepNext/>
-            </w:pPr>
-            <w:r>
-              <w:rPr>
-                <w:rFonts w:ascii="Calibri" w:hAnsi="Calibri"/>
-                <w:sz w:val="20"/>
-              </w:rPr>
-              <w:t xml:space="default">13</w:t>
-            </w:r>
-          </w:p>
-        </w:tc>
-        <w:tc>
-          <w:tcPr>
-            <w:tcBorders>
-              <w:top w:val="single" w:space="0" w:color="D3D3D3"/>
-              <w:bottom w:val="single" w:space="0" w:color="D3D3D3"/>
-              <w:start w:val="single" w:space="0" w:color="D3D3D3"/>
-              <w:end w:val="single" w:space="0" w:color="D3D3D3"/>
-            </w:tcBorders>
-          </w:tcPr>
-          <w:p>
-            <w:pPr>
-              <w:spacing w:before="0" w:after="60"/>
-              <w:keepNext/>
-            </w:pPr>
-            <w:r>
-              <w:rPr>
-                <w:rFonts w:ascii="Calibri" w:hAnsi="Calibri"/>
-                <w:sz w:val="20"/>
-              </w:rPr>
-              <w:t xml:space="default">3</w:t>
-            </w:r>
-          </w:p>
-        </w:tc>
-        <w:tc>
-          <w:tcPr>
-            <w:tcBorders>
-              <w:top w:val="single" w:space="0" w:color="D3D3D3"/>
-              <w:bottom w:val="single" w:space="0" w:color="D3D3D3"/>
-              <w:start w:val="single" w:space="0" w:color="D3D3D3"/>
-              <w:end w:val="single" w:space="0" w:color="D3D3D3"/>
-            </w:tcBorders>
-          </w:tcPr>
-          <w:p>
-            <w:pPr>
-              <w:spacing w:before="0" w:after="60"/>
-              <w:keepNext/>
-            </w:pPr>
-            <w:r>
-              <w:rPr>
-                <w:rFonts w:ascii="Calibri" w:hAnsi="Calibri"/>
-                <w:sz w:val="20"/>
-              </w:rPr>
-              <w:t xml:space="default">VL</w:t>
+              <w:t xml:space="default">LF69: Mortality or fitness reduction as a result of rearing in a hatchery environment leading to maladaptation to the wild environment. This is measured in a reduction in PNI.</w:t>
+            </w:r>
+          </w:p>
+        </w:tc>
+        <w:tc>
+          <w:tcPr>
+            <w:tcBorders>
+              <w:top w:val="single" w:space="0" w:color="D3D3D3"/>
+              <w:bottom w:val="single" w:space="0" w:color="D3D3D3"/>
+              <w:start w:val="single" w:space="0" w:color="D3D3D3"/>
+              <w:end w:val="single" w:space="0" w:color="D3D3D3"/>
+            </w:tcBorders>
+          </w:tcPr>
+          <w:p>
+            <w:pPr>
+              <w:spacing w:before="0" w:after="60"/>
+              <w:keepNext/>
+            </w:pPr>
+            <w:r>
+              <w:rPr>
+                <w:rFonts w:ascii="Calibri" w:hAnsi="Calibri"/>
+                <w:sz w:val="20"/>
+              </w:rPr>
+              <w:t xml:space="default">12</w:t>
+            </w:r>
+          </w:p>
+        </w:tc>
+        <w:tc>
+          <w:tcPr>
+            <w:tcBorders>
+              <w:top w:val="single" w:space="0" w:color="D3D3D3"/>
+              <w:bottom w:val="single" w:space="0" w:color="D3D3D3"/>
+              <w:start w:val="single" w:space="0" w:color="D3D3D3"/>
+              <w:end w:val="single" w:space="0" w:color="D3D3D3"/>
+            </w:tcBorders>
+          </w:tcPr>
+          <w:p>
+            <w:pPr>
+              <w:spacing w:before="0" w:after="60"/>
+              <w:keepNext/>
+            </w:pPr>
+            <w:r>
+              <w:rPr>
+                <w:rFonts w:ascii="Calibri" w:hAnsi="Calibri"/>
+                <w:sz w:val="20"/>
+              </w:rPr>
+              <w:t xml:space="default">6</w:t>
+            </w:r>
+          </w:p>
+        </w:tc>
+        <w:tc>
+          <w:tcPr>
+            <w:tcBorders>
+              <w:top w:val="single" w:space="0" w:color="D3D3D3"/>
+              <w:bottom w:val="single" w:space="0" w:color="D3D3D3"/>
+              <w:start w:val="single" w:space="0" w:color="D3D3D3"/>
+              <w:end w:val="single" w:space="0" w:color="D3D3D3"/>
+            </w:tcBorders>
+          </w:tcPr>
+          <w:p>
+            <w:pPr>
+              <w:spacing w:before="0" w:after="60"/>
+              <w:keepNext/>
+            </w:pPr>
+            <w:r>
+              <w:rPr>
+                <w:rFonts w:ascii="Calibri" w:hAnsi="Calibri"/>
+                <w:sz w:val="20"/>
+              </w:rPr>
+              <w:t xml:space="default">L</w:t>
             </w:r>
           </w:p>
         </w:tc>
@@ -2053,99 +2053,99 @@
                 <w:rFonts w:ascii="Calibri" w:hAnsi="Calibri"/>
                 <w:sz w:val="20"/>
               </w:rPr>
-              <w:t xml:space="default">LF8: Pre-spawn mortality or fitness reduction due to reduced quantity of spawning habitat</w:t>
-            </w:r>
-          </w:p>
-        </w:tc>
-        <w:tc>
-          <w:tcPr>
-            <w:tcBorders>
-              <w:top w:val="single" w:space="0" w:color="D3D3D3"/>
-              <w:bottom w:val="single" w:space="0" w:color="D3D3D3"/>
-              <w:start w:val="single" w:space="0" w:color="D3D3D3"/>
-              <w:end w:val="single" w:space="0" w:color="D3D3D3"/>
-            </w:tcBorders>
-          </w:tcPr>
-          <w:p>
-            <w:pPr>
-              <w:spacing w:before="0" w:after="60"/>
-              <w:keepNext/>
-            </w:pPr>
-            <w:r>
-              <w:rPr>
-                <w:rFonts w:ascii="Calibri" w:hAnsi="Calibri"/>
-                <w:sz w:val="20"/>
-              </w:rPr>
-              <w:t xml:space="default">13</w:t>
-            </w:r>
-          </w:p>
-        </w:tc>
-        <w:tc>
-          <w:tcPr>
-            <w:tcBorders>
-              <w:top w:val="single" w:space="0" w:color="D3D3D3"/>
-              <w:bottom w:val="single" w:space="0" w:color="D3D3D3"/>
-              <w:start w:val="single" w:space="0" w:color="D3D3D3"/>
-              <w:end w:val="single" w:space="0" w:color="D3D3D3"/>
-            </w:tcBorders>
-          </w:tcPr>
-          <w:p>
-            <w:pPr>
-              <w:spacing w:before="0" w:after="60"/>
-              <w:keepNext/>
-            </w:pPr>
-            <w:r>
-              <w:rPr>
-                <w:rFonts w:ascii="Calibri" w:hAnsi="Calibri"/>
-                <w:sz w:val="20"/>
-              </w:rPr>
-              <w:t xml:space="default">3</w:t>
-            </w:r>
-          </w:p>
-        </w:tc>
-        <w:tc>
-          <w:tcPr>
-            <w:tcBorders>
-              <w:top w:val="single" w:space="0" w:color="D3D3D3"/>
-              <w:bottom w:val="single" w:space="0" w:color="D3D3D3"/>
-              <w:start w:val="single" w:space="0" w:color="D3D3D3"/>
-              <w:end w:val="single" w:space="0" w:color="D3D3D3"/>
-            </w:tcBorders>
-          </w:tcPr>
-          <w:p>
-            <w:pPr>
-              <w:spacing w:before="0" w:after="60"/>
-              <w:keepNext/>
-            </w:pPr>
-            <w:r>
-              <w:rPr>
-                <w:rFonts w:ascii="Calibri" w:hAnsi="Calibri"/>
-                <w:sz w:val="20"/>
-              </w:rPr>
-              <w:t xml:space="default">M</w:t>
-            </w:r>
-          </w:p>
-        </w:tc>
-        <w:tc>
-          <w:tcPr>
-            <w:tcBorders>
-              <w:top w:val="single" w:space="0" w:color="D3D3D3"/>
-              <w:bottom w:val="single" w:space="0" w:color="D3D3D3"/>
-              <w:start w:val="single" w:space="0" w:color="D3D3D3"/>
-              <w:end w:val="single" w:space="0" w:color="D3D3D3"/>
-            </w:tcBorders>
-          </w:tcPr>
-          <w:p>
-            <w:pPr>
-              <w:spacing w:before="0" w:after="60"/>
-              <w:keepNext/>
-            </w:pPr>
-            <w:r>
-              <w:rPr>
-                <w:rFonts w:ascii="Calibri" w:hAnsi="Calibri"/>
-                <w:sz w:val="20"/>
-              </w:rPr>
-              <w:t xml:space="default">VL</w:t>
+              <w:t xml:space="default">LF41: Mortality or fitness reduction as a result of competition with hatchery fry</w:t>
+            </w:r>
+          </w:p>
+        </w:tc>
+        <w:tc>
+          <w:tcPr>
+            <w:tcBorders>
+              <w:top w:val="single" w:space="0" w:color="D3D3D3"/>
+              <w:bottom w:val="single" w:space="0" w:color="D3D3D3"/>
+              <w:start w:val="single" w:space="0" w:color="D3D3D3"/>
+              <w:end w:val="single" w:space="0" w:color="D3D3D3"/>
+            </w:tcBorders>
+          </w:tcPr>
+          <w:p>
+            <w:pPr>
+              <w:spacing w:before="0" w:after="60"/>
+              <w:keepNext/>
+            </w:pPr>
+            <w:r>
+              <w:rPr>
+                <w:rFonts w:ascii="Calibri" w:hAnsi="Calibri"/>
+                <w:sz w:val="20"/>
+              </w:rPr>
+              <w:t xml:space="default">14</w:t>
+            </w:r>
+          </w:p>
+        </w:tc>
+        <w:tc>
+          <w:tcPr>
+            <w:tcBorders>
+              <w:top w:val="single" w:space="0" w:color="D3D3D3"/>
+              <w:bottom w:val="single" w:space="0" w:color="D3D3D3"/>
+              <w:start w:val="single" w:space="0" w:color="D3D3D3"/>
+              <w:end w:val="single" w:space="0" w:color="D3D3D3"/>
+            </w:tcBorders>
+          </w:tcPr>
+          <w:p>
+            <w:pPr>
+              <w:spacing w:before="0" w:after="60"/>
+              <w:keepNext/>
+            </w:pPr>
+            <w:r>
+              <w:rPr>
+                <w:rFonts w:ascii="Calibri" w:hAnsi="Calibri"/>
+                <w:sz w:val="20"/>
+              </w:rPr>
+              <w:t xml:space="default">4</w:t>
+            </w:r>
+          </w:p>
+        </w:tc>
+        <w:tc>
+          <w:tcPr>
+            <w:tcBorders>
+              <w:top w:val="single" w:space="0" w:color="D3D3D3"/>
+              <w:bottom w:val="single" w:space="0" w:color="D3D3D3"/>
+              <w:start w:val="single" w:space="0" w:color="D3D3D3"/>
+              <w:end w:val="single" w:space="0" w:color="D3D3D3"/>
+            </w:tcBorders>
+          </w:tcPr>
+          <w:p>
+            <w:pPr>
+              <w:spacing w:before="0" w:after="60"/>
+              <w:keepNext/>
+            </w:pPr>
+            <w:r>
+              <w:rPr>
+                <w:rFonts w:ascii="Calibri" w:hAnsi="Calibri"/>
+                <w:sz w:val="20"/>
+              </w:rPr>
+              <w:t xml:space="default">L</w:t>
+            </w:r>
+          </w:p>
+        </w:tc>
+        <w:tc>
+          <w:tcPr>
+            <w:tcBorders>
+              <w:top w:val="single" w:space="0" w:color="D3D3D3"/>
+              <w:bottom w:val="single" w:space="0" w:color="D3D3D3"/>
+              <w:start w:val="single" w:space="0" w:color="D3D3D3"/>
+              <w:end w:val="single" w:space="0" w:color="D3D3D3"/>
+            </w:tcBorders>
+          </w:tcPr>
+          <w:p>
+            <w:pPr>
+              <w:spacing w:before="0" w:after="60"/>
+              <w:keepNext/>
+            </w:pPr>
+            <w:r>
+              <w:rPr>
+                <w:rFonts w:ascii="Calibri" w:hAnsi="Calibri"/>
+                <w:sz w:val="20"/>
+              </w:rPr>
+              <w:t xml:space="default">L</w:t>
             </w:r>
           </w:p>
         </w:tc>
@@ -2196,7 +2196,7 @@
                 <w:rFonts w:ascii="Calibri" w:hAnsi="Calibri"/>
                 <w:sz w:val="20"/>
               </w:rPr>
-              <w:t xml:space="default">LF21: Mortality or fitness reduction due to dewatered redds at low flows</w:t>
+              <w:t xml:space="default">LF50: Mortality or fitness reduction as a result of stress due to anthropogenic activity</w:t>
             </w:r>
           </w:p>
         </w:tc>
@@ -2339,53 +2339,53 @@
                 <w:rFonts w:ascii="Calibri" w:hAnsi="Calibri"/>
                 <w:sz w:val="20"/>
               </w:rPr>
-              <w:t xml:space="default">LF50: Mortality or fitness reduction as a result of stress due to anthropogenic activity</w:t>
-            </w:r>
-          </w:p>
-        </w:tc>
-        <w:tc>
-          <w:tcPr>
-            <w:tcBorders>
-              <w:top w:val="single" w:space="0" w:color="D3D3D3"/>
-              <w:bottom w:val="single" w:space="0" w:color="D3D3D3"/>
-              <w:start w:val="single" w:space="0" w:color="D3D3D3"/>
-              <w:end w:val="single" w:space="0" w:color="D3D3D3"/>
-            </w:tcBorders>
-          </w:tcPr>
-          <w:p>
-            <w:pPr>
-              <w:spacing w:before="0" w:after="60"/>
-              <w:keepNext/>
-            </w:pPr>
-            <w:r>
-              <w:rPr>
-                <w:rFonts w:ascii="Calibri" w:hAnsi="Calibri"/>
-                <w:sz w:val="20"/>
-              </w:rPr>
-              <w:t xml:space="default">15</w:t>
-            </w:r>
-          </w:p>
-        </w:tc>
-        <w:tc>
-          <w:tcPr>
-            <w:tcBorders>
-              <w:top w:val="single" w:space="0" w:color="D3D3D3"/>
-              <w:bottom w:val="single" w:space="0" w:color="D3D3D3"/>
-              <w:start w:val="single" w:space="0" w:color="D3D3D3"/>
-              <w:end w:val="single" w:space="0" w:color="D3D3D3"/>
-            </w:tcBorders>
-          </w:tcPr>
-          <w:p>
-            <w:pPr>
-              <w:spacing w:before="0" w:after="60"/>
-              <w:keepNext/>
-            </w:pPr>
-            <w:r>
-              <w:rPr>
-                <w:rFonts w:ascii="Calibri" w:hAnsi="Calibri"/>
-                <w:sz w:val="20"/>
-              </w:rPr>
-              <w:t xml:space="default">2</w:t>
+              <w:t xml:space="default">LF1: Mortality or fitness reduction due to predation from pinnipeds or other aquatic species</w:t>
+            </w:r>
+          </w:p>
+        </w:tc>
+        <w:tc>
+          <w:tcPr>
+            <w:tcBorders>
+              <w:top w:val="single" w:space="0" w:color="D3D3D3"/>
+              <w:bottom w:val="single" w:space="0" w:color="D3D3D3"/>
+              <w:start w:val="single" w:space="0" w:color="D3D3D3"/>
+              <w:end w:val="single" w:space="0" w:color="D3D3D3"/>
+            </w:tcBorders>
+          </w:tcPr>
+          <w:p>
+            <w:pPr>
+              <w:spacing w:before="0" w:after="60"/>
+              <w:keepNext/>
+            </w:pPr>
+            <w:r>
+              <w:rPr>
+                <w:rFonts w:ascii="Calibri" w:hAnsi="Calibri"/>
+                <w:sz w:val="20"/>
+              </w:rPr>
+              <w:t xml:space="default">16</w:t>
+            </w:r>
+          </w:p>
+        </w:tc>
+        <w:tc>
+          <w:tcPr>
+            <w:tcBorders>
+              <w:top w:val="single" w:space="0" w:color="D3D3D3"/>
+              <w:bottom w:val="single" w:space="0" w:color="D3D3D3"/>
+              <w:start w:val="single" w:space="0" w:color="D3D3D3"/>
+              <w:end w:val="single" w:space="0" w:color="D3D3D3"/>
+            </w:tcBorders>
+          </w:tcPr>
+          <w:p>
+            <w:pPr>
+              <w:spacing w:before="0" w:after="60"/>
+              <w:keepNext/>
+            </w:pPr>
+            <w:r>
+              <w:rPr>
+                <w:rFonts w:ascii="Calibri" w:hAnsi="Calibri"/>
+                <w:sz w:val="20"/>
+              </w:rPr>
+              <w:t xml:space="default">1</w:t>
             </w:r>
           </w:p>
         </w:tc>
@@ -2431,7 +2431,7 @@
                 <w:rFonts w:ascii="Calibri" w:hAnsi="Calibri"/>
                 <w:sz w:val="20"/>
               </w:rPr>
-              <w:t xml:space="default">L</w:t>
+              <w:t xml:space="default">VL</w:t>
             </w:r>
           </w:p>
         </w:tc>
@@ -2505,7 +2505,7 @@
                 <w:rFonts w:ascii="Calibri" w:hAnsi="Calibri"/>
                 <w:sz w:val="20"/>
               </w:rPr>
-              <w:t xml:space="default">17</w:t>
+              <w:t xml:space="default">16</w:t>
             </w:r>
           </w:p>
         </w:tc>
@@ -2648,7 +2648,7 @@
                 <w:rFonts w:ascii="Calibri" w:hAnsi="Calibri"/>
                 <w:sz w:val="20"/>
               </w:rPr>
-              <w:t xml:space="default">17</w:t>
+              <w:t xml:space="default">16</w:t>
             </w:r>
           </w:p>
         </w:tc>
@@ -2791,7 +2791,7 @@
                 <w:rFonts w:ascii="Calibri" w:hAnsi="Calibri"/>
                 <w:sz w:val="20"/>
               </w:rPr>
-              <w:t xml:space="default">17</w:t>
+              <w:t xml:space="default">16</w:t>
             </w:r>
           </w:p>
         </w:tc>
@@ -2934,7 +2934,7 @@
                 <w:rFonts w:ascii="Calibri" w:hAnsi="Calibri"/>
                 <w:sz w:val="20"/>
               </w:rPr>
-              <w:t xml:space="default">17</w:t>
+              <w:t xml:space="default">16</w:t>
             </w:r>
           </w:p>
         </w:tc>
@@ -3077,7 +3077,7 @@
                 <w:rFonts w:ascii="Calibri" w:hAnsi="Calibri"/>
                 <w:sz w:val="20"/>
               </w:rPr>
-              <w:t xml:space="default">17</w:t>
+              <w:t xml:space="default">16</w:t>
             </w:r>
           </w:p>
         </w:tc>
@@ -3220,7 +3220,7 @@
                 <w:rFonts w:ascii="Calibri" w:hAnsi="Calibri"/>
                 <w:sz w:val="20"/>
               </w:rPr>
-              <w:t xml:space="default">17</w:t>
+              <w:t xml:space="default">16</w:t>
             </w:r>
           </w:p>
         </w:tc>
@@ -3363,7 +3363,7 @@
                 <w:rFonts w:ascii="Calibri" w:hAnsi="Calibri"/>
                 <w:sz w:val="20"/>
               </w:rPr>
-              <w:t xml:space="default">17</w:t>
+              <w:t xml:space="default">16</w:t>
             </w:r>
           </w:p>
         </w:tc>
@@ -3483,30 +3483,30 @@
                 <w:rFonts w:ascii="Calibri" w:hAnsi="Calibri"/>
                 <w:sz w:val="20"/>
               </w:rPr>
-              <w:t xml:space="default">LF32: Mortality or fitness reduction as a result of stress due to anthropogenic activity</w:t>
-            </w:r>
-          </w:p>
-        </w:tc>
-        <w:tc>
-          <w:tcPr>
-            <w:tcBorders>
-              <w:top w:val="single" w:space="0" w:color="D3D3D3"/>
-              <w:bottom w:val="single" w:space="0" w:color="D3D3D3"/>
-              <w:start w:val="single" w:space="0" w:color="D3D3D3"/>
-              <w:end w:val="single" w:space="0" w:color="D3D3D3"/>
-            </w:tcBorders>
-          </w:tcPr>
-          <w:p>
-            <w:pPr>
-              <w:spacing w:before="0" w:after="60"/>
-              <w:keepNext/>
-            </w:pPr>
-            <w:r>
-              <w:rPr>
-                <w:rFonts w:ascii="Calibri" w:hAnsi="Calibri"/>
-                <w:sz w:val="20"/>
-              </w:rPr>
-              <w:t xml:space="default">17</w:t>
+              <w:t xml:space="default">LF21: Mortality or fitness reduction due to dewatered redds at low flows</w:t>
+            </w:r>
+          </w:p>
+        </w:tc>
+        <w:tc>
+          <w:tcPr>
+            <w:tcBorders>
+              <w:top w:val="single" w:space="0" w:color="D3D3D3"/>
+              <w:bottom w:val="single" w:space="0" w:color="D3D3D3"/>
+              <w:start w:val="single" w:space="0" w:color="D3D3D3"/>
+              <w:end w:val="single" w:space="0" w:color="D3D3D3"/>
+            </w:tcBorders>
+          </w:tcPr>
+          <w:p>
+            <w:pPr>
+              <w:spacing w:before="0" w:after="60"/>
+              <w:keepNext/>
+            </w:pPr>
+            <w:r>
+              <w:rPr>
+                <w:rFonts w:ascii="Calibri" w:hAnsi="Calibri"/>
+                <w:sz w:val="20"/>
+              </w:rPr>
+              <w:t xml:space="default">16</w:t>
             </w:r>
           </w:p>
         </w:tc>
@@ -3626,30 +3626,30 @@
                 <w:rFonts w:ascii="Calibri" w:hAnsi="Calibri"/>
                 <w:sz w:val="20"/>
               </w:rPr>
-              <w:t xml:space="default">LF34: Mortality or fitness reduction due to competition from invasive species</w:t>
-            </w:r>
-          </w:p>
-        </w:tc>
-        <w:tc>
-          <w:tcPr>
-            <w:tcBorders>
-              <w:top w:val="single" w:space="0" w:color="D3D3D3"/>
-              <w:bottom w:val="single" w:space="0" w:color="D3D3D3"/>
-              <w:start w:val="single" w:space="0" w:color="D3D3D3"/>
-              <w:end w:val="single" w:space="0" w:color="D3D3D3"/>
-            </w:tcBorders>
-          </w:tcPr>
-          <w:p>
-            <w:pPr>
-              <w:spacing w:before="0" w:after="60"/>
-              <w:keepNext/>
-            </w:pPr>
-            <w:r>
-              <w:rPr>
-                <w:rFonts w:ascii="Calibri" w:hAnsi="Calibri"/>
-                <w:sz w:val="20"/>
-              </w:rPr>
-              <w:t xml:space="default">17</w:t>
+              <w:t xml:space="default">LF32: Mortality or fitness reduction as a result of stress due to anthropogenic activity</w:t>
+            </w:r>
+          </w:p>
+        </w:tc>
+        <w:tc>
+          <w:tcPr>
+            <w:tcBorders>
+              <w:top w:val="single" w:space="0" w:color="D3D3D3"/>
+              <w:bottom w:val="single" w:space="0" w:color="D3D3D3"/>
+              <w:start w:val="single" w:space="0" w:color="D3D3D3"/>
+              <w:end w:val="single" w:space="0" w:color="D3D3D3"/>
+            </w:tcBorders>
+          </w:tcPr>
+          <w:p>
+            <w:pPr>
+              <w:spacing w:before="0" w:after="60"/>
+              <w:keepNext/>
+            </w:pPr>
+            <w:r>
+              <w:rPr>
+                <w:rFonts w:ascii="Calibri" w:hAnsi="Calibri"/>
+                <w:sz w:val="20"/>
+              </w:rPr>
+              <w:t xml:space="default">16</w:t>
             </w:r>
           </w:p>
         </w:tc>
@@ -3769,30 +3769,30 @@
                 <w:rFonts w:ascii="Calibri" w:hAnsi="Calibri"/>
                 <w:sz w:val="20"/>
               </w:rPr>
-              <w:t xml:space="default">LF47: Mortality or fitness reduction due to elevated predation</w:t>
-            </w:r>
-          </w:p>
-        </w:tc>
-        <w:tc>
-          <w:tcPr>
-            <w:tcBorders>
-              <w:top w:val="single" w:space="0" w:color="D3D3D3"/>
-              <w:bottom w:val="single" w:space="0" w:color="D3D3D3"/>
-              <w:start w:val="single" w:space="0" w:color="D3D3D3"/>
-              <w:end w:val="single" w:space="0" w:color="D3D3D3"/>
-            </w:tcBorders>
-          </w:tcPr>
-          <w:p>
-            <w:pPr>
-              <w:spacing w:before="0" w:after="60"/>
-              <w:keepNext/>
-            </w:pPr>
-            <w:r>
-              <w:rPr>
-                <w:rFonts w:ascii="Calibri" w:hAnsi="Calibri"/>
-                <w:sz w:val="20"/>
-              </w:rPr>
-              <w:t xml:space="default">17</w:t>
+              <w:t xml:space="default">LF34: Mortality or fitness reduction due to competition from invasive species</w:t>
+            </w:r>
+          </w:p>
+        </w:tc>
+        <w:tc>
+          <w:tcPr>
+            <w:tcBorders>
+              <w:top w:val="single" w:space="0" w:color="D3D3D3"/>
+              <w:bottom w:val="single" w:space="0" w:color="D3D3D3"/>
+              <w:start w:val="single" w:space="0" w:color="D3D3D3"/>
+              <w:end w:val="single" w:space="0" w:color="D3D3D3"/>
+            </w:tcBorders>
+          </w:tcPr>
+          <w:p>
+            <w:pPr>
+              <w:spacing w:before="0" w:after="60"/>
+              <w:keepNext/>
+            </w:pPr>
+            <w:r>
+              <w:rPr>
+                <w:rFonts w:ascii="Calibri" w:hAnsi="Calibri"/>
+                <w:sz w:val="20"/>
+              </w:rPr>
+              <w:t xml:space="default">16</w:t>
             </w:r>
           </w:p>
         </w:tc>
@@ -3912,30 +3912,30 @@
                 <w:rFonts w:ascii="Calibri" w:hAnsi="Calibri"/>
                 <w:sz w:val="20"/>
               </w:rPr>
-              <w:t xml:space="default">LF48: Mortality or fitness reduction due to predation by invasive species</w:t>
-            </w:r>
-          </w:p>
-        </w:tc>
-        <w:tc>
-          <w:tcPr>
-            <w:tcBorders>
-              <w:top w:val="single" w:space="0" w:color="D3D3D3"/>
-              <w:bottom w:val="single" w:space="0" w:color="D3D3D3"/>
-              <w:start w:val="single" w:space="0" w:color="D3D3D3"/>
-              <w:end w:val="single" w:space="0" w:color="D3D3D3"/>
-            </w:tcBorders>
-          </w:tcPr>
-          <w:p>
-            <w:pPr>
-              <w:spacing w:before="0" w:after="60"/>
-              <w:keepNext/>
-            </w:pPr>
-            <w:r>
-              <w:rPr>
-                <w:rFonts w:ascii="Calibri" w:hAnsi="Calibri"/>
-                <w:sz w:val="20"/>
-              </w:rPr>
-              <w:t xml:space="default">17</w:t>
+              <w:t xml:space="default">LF47: Mortality or fitness reduction due to elevated predation</w:t>
+            </w:r>
+          </w:p>
+        </w:tc>
+        <w:tc>
+          <w:tcPr>
+            <w:tcBorders>
+              <w:top w:val="single" w:space="0" w:color="D3D3D3"/>
+              <w:bottom w:val="single" w:space="0" w:color="D3D3D3"/>
+              <w:start w:val="single" w:space="0" w:color="D3D3D3"/>
+              <w:end w:val="single" w:space="0" w:color="D3D3D3"/>
+            </w:tcBorders>
+          </w:tcPr>
+          <w:p>
+            <w:pPr>
+              <w:spacing w:before="0" w:after="60"/>
+              <w:keepNext/>
+            </w:pPr>
+            <w:r>
+              <w:rPr>
+                <w:rFonts w:ascii="Calibri" w:hAnsi="Calibri"/>
+                <w:sz w:val="20"/>
+              </w:rPr>
+              <w:t xml:space="default">16</w:t>
             </w:r>
           </w:p>
         </w:tc>
@@ -4055,6 +4055,149 @@
                 <w:rFonts w:ascii="Calibri" w:hAnsi="Calibri"/>
                 <w:sz w:val="20"/>
               </w:rPr>
+              <w:t xml:space="default">LF48: Mortality or fitness reduction due to predation by invasive species</w:t>
+            </w:r>
+          </w:p>
+        </w:tc>
+        <w:tc>
+          <w:tcPr>
+            <w:tcBorders>
+              <w:top w:val="single" w:space="0" w:color="D3D3D3"/>
+              <w:bottom w:val="single" w:space="0" w:color="D3D3D3"/>
+              <w:start w:val="single" w:space="0" w:color="D3D3D3"/>
+              <w:end w:val="single" w:space="0" w:color="D3D3D3"/>
+            </w:tcBorders>
+          </w:tcPr>
+          <w:p>
+            <w:pPr>
+              <w:spacing w:before="0" w:after="60"/>
+              <w:keepNext/>
+            </w:pPr>
+            <w:r>
+              <w:rPr>
+                <w:rFonts w:ascii="Calibri" w:hAnsi="Calibri"/>
+                <w:sz w:val="20"/>
+              </w:rPr>
+              <w:t xml:space="default">16</w:t>
+            </w:r>
+          </w:p>
+        </w:tc>
+        <w:tc>
+          <w:tcPr>
+            <w:tcBorders>
+              <w:top w:val="single" w:space="0" w:color="D3D3D3"/>
+              <w:bottom w:val="single" w:space="0" w:color="D3D3D3"/>
+              <w:start w:val="single" w:space="0" w:color="D3D3D3"/>
+              <w:end w:val="single" w:space="0" w:color="D3D3D3"/>
+            </w:tcBorders>
+          </w:tcPr>
+          <w:p>
+            <w:pPr>
+              <w:spacing w:before="0" w:after="60"/>
+              <w:keepNext/>
+            </w:pPr>
+            <w:r>
+              <w:rPr>
+                <w:rFonts w:ascii="Calibri" w:hAnsi="Calibri"/>
+                <w:sz w:val="20"/>
+              </w:rPr>
+              <w:t xml:space="default">1</w:t>
+            </w:r>
+          </w:p>
+        </w:tc>
+        <w:tc>
+          <w:tcPr>
+            <w:tcBorders>
+              <w:top w:val="single" w:space="0" w:color="D3D3D3"/>
+              <w:bottom w:val="single" w:space="0" w:color="D3D3D3"/>
+              <w:start w:val="single" w:space="0" w:color="D3D3D3"/>
+              <w:end w:val="single" w:space="0" w:color="D3D3D3"/>
+            </w:tcBorders>
+          </w:tcPr>
+          <w:p>
+            <w:pPr>
+              <w:spacing w:before="0" w:after="60"/>
+              <w:keepNext/>
+            </w:pPr>
+            <w:r>
+              <w:rPr>
+                <w:rFonts w:ascii="Calibri" w:hAnsi="Calibri"/>
+                <w:sz w:val="20"/>
+              </w:rPr>
+              <w:t xml:space="default">VL</w:t>
+            </w:r>
+          </w:p>
+        </w:tc>
+        <w:tc>
+          <w:tcPr>
+            <w:tcBorders>
+              <w:top w:val="single" w:space="0" w:color="D3D3D3"/>
+              <w:bottom w:val="single" w:space="0" w:color="D3D3D3"/>
+              <w:start w:val="single" w:space="0" w:color="D3D3D3"/>
+              <w:end w:val="single" w:space="0" w:color="D3D3D3"/>
+            </w:tcBorders>
+          </w:tcPr>
+          <w:p>
+            <w:pPr>
+              <w:spacing w:before="0" w:after="60"/>
+              <w:keepNext/>
+            </w:pPr>
+            <w:r>
+              <w:rPr>
+                <w:rFonts w:ascii="Calibri" w:hAnsi="Calibri"/>
+                <w:sz w:val="20"/>
+              </w:rPr>
+              <w:t xml:space="default">VL</w:t>
+            </w:r>
+          </w:p>
+        </w:tc>
+      </w:tr>
+      <w:tr>
+        <w:trPr>
+          <w:cantSplit/>
+        </w:trPr>
+        <w:tc>
+          <w:tcPr>
+            <w:tcBorders>
+              <w:top w:val="single" w:space="0" w:color="D3D3D3"/>
+              <w:bottom w:val="single" w:space="0" w:color="D3D3D3"/>
+              <w:start w:val="single" w:space="0" w:color="D3D3D3"/>
+              <w:end w:val="single" w:space="0" w:color="D3D3D3"/>
+            </w:tcBorders>
+          </w:tcPr>
+          <w:p>
+            <w:pPr>
+              <w:spacing w:before="0" w:after="60"/>
+              <w:keepNext/>
+            </w:pPr>
+            <w:r>
+              <w:rPr>
+                <w:rFonts w:ascii="Calibri" w:hAnsi="Calibri"/>
+                <w:sz w:val="20"/>
+              </w:rPr>
+              <w:t xml:space="default">Bedwell</w:t>
+            </w:r>
+          </w:p>
+        </w:tc>
+        <w:tc>
+          <w:tcPr>
+            <w:tcBorders>
+              <w:top w:val="single" w:space="0" w:color="D3D3D3"/>
+              <w:bottom w:val="single" w:space="0" w:color="D3D3D3"/>
+              <w:start w:val="single" w:space="0" w:color="D3D3D3"/>
+              <w:end w:val="single" w:space="0" w:color="D3D3D3"/>
+            </w:tcBorders>
+          </w:tcPr>
+          <w:p>
+            <w:pPr>
+              <w:spacing w:before="0" w:after="60"/>
+              <w:keepNext/>
+            </w:pPr>
+            <w:r>
+              <w:rPr>
+                <w:rFonts w:ascii="Calibri" w:hAnsi="Calibri"/>
+                <w:sz w:val="20"/>
+              </w:rPr>
               <w:t xml:space="default">LF53: Mortality or fitness reduction due to increased frequency and magnitude of algal blooms</w:t>
             </w:r>
           </w:p>
@@ -4078,7 +4221,7 @@
                 <w:rFonts w:ascii="Calibri" w:hAnsi="Calibri"/>
                 <w:sz w:val="20"/>
               </w:rPr>
-              <w:t xml:space="default">17</w:t>
+              <w:t xml:space="default">16</w:t>
             </w:r>
           </w:p>
         </w:tc>
